--- a/body.docx
+++ b/body.docx
@@ -28,14 +28,14 @@
             <w:pStyle w:val="TOCHeading"/>
             <w:bidi/>
             <w:rPr>
-              <w:rFonts w:ascii="Calibri" w:hAnsi="Calibri" w:cs="Calibri"/>
+              <w:rFonts w:ascii="Calibri" w:hAnsi="Calibri"/>
               <w:rtl/>
               <w:lang w:bidi="fa-IR"/>
             </w:rPr>
           </w:pPr>
           <w:r>
             <w:rPr>
-              <w:rFonts w:ascii="Calibri" w:hAnsi="Calibri" w:cs="Times New Roman" w:hint="cs"/>
+              <w:rFonts w:ascii="Calibri" w:hAnsi="Calibri" w:hint="cs"/>
               <w:rtl/>
               <w:lang w:bidi="fa-IR"/>
             </w:rPr>
@@ -45,6 +45,7 @@
         <w:p>
           <w:pPr>
             <w:rPr>
+              <w:rFonts w:cs="B Mitra"/>
               <w:rtl/>
             </w:rPr>
           </w:pPr>
@@ -56,22 +57,33 @@
               <w:tab w:val="right" w:leader="dot" w:pos="9372"/>
             </w:tabs>
             <w:rPr>
+              <w:rFonts w:cs="B Mitra"/>
               <w:noProof/>
             </w:rPr>
           </w:pPr>
           <w:r>
+            <w:rPr>
+              <w:rFonts w:cs="B Mitra"/>
+            </w:rPr>
             <w:fldChar w:fldCharType="begin"/>
           </w:r>
           <w:r>
+            <w:rPr>
+              <w:rFonts w:cs="B Mitra"/>
+            </w:rPr>
             <w:instrText xml:space="preserve"> TOC \o "1-3" \h \z \u </w:instrText>
           </w:r>
           <w:r>
+            <w:rPr>
+              <w:rFonts w:cs="B Mitra"/>
+            </w:rPr>
             <w:fldChar w:fldCharType="separate"/>
           </w:r>
           <w:hyperlink w:anchor="_Toc18367025" w:history="1">
             <w:r>
               <w:rPr>
                 <w:rStyle w:val="Hyperlink"/>
+                <w:rFonts w:cs="B Mitra"/>
                 <w:noProof/>
                 <w:rtl/>
               </w:rPr>
@@ -79,6 +91,7 @@
             </w:r>
             <w:r>
               <w:rPr>
+                <w:rFonts w:cs="B Mitra"/>
                 <w:noProof/>
                 <w:webHidden/>
               </w:rPr>
@@ -86,6 +99,7 @@
             </w:r>
             <w:r>
               <w:rPr>
+                <w:rFonts w:cs="B Mitra"/>
                 <w:noProof/>
                 <w:webHidden/>
               </w:rPr>
@@ -93,6 +107,7 @@
             </w:r>
             <w:r>
               <w:rPr>
+                <w:rFonts w:cs="B Mitra"/>
                 <w:noProof/>
                 <w:webHidden/>
               </w:rPr>
@@ -100,12 +115,14 @@
             </w:r>
             <w:r>
               <w:rPr>
-                <w:noProof/>
-                <w:webHidden/>
-              </w:rPr>
-            </w:r>
-            <w:r>
-              <w:rPr>
+                <w:rFonts w:cs="B Mitra"/>
+                <w:noProof/>
+                <w:webHidden/>
+              </w:rPr>
+            </w:r>
+            <w:r>
+              <w:rPr>
+                <w:rFonts w:cs="B Mitra"/>
                 <w:noProof/>
                 <w:webHidden/>
               </w:rPr>
@@ -113,6 +130,7 @@
             </w:r>
             <w:r>
               <w:rPr>
+                <w:rFonts w:cs="B Mitra"/>
                 <w:noProof/>
                 <w:webHidden/>
                 <w:rtl/>
@@ -121,6 +139,7 @@
             </w:r>
             <w:r>
               <w:rPr>
+                <w:rFonts w:cs="B Mitra"/>
                 <w:noProof/>
                 <w:webHidden/>
               </w:rPr>
@@ -135,6 +154,7 @@
               <w:tab w:val="right" w:leader="dot" w:pos="9372"/>
             </w:tabs>
             <w:rPr>
+              <w:rFonts w:cs="B Mitra"/>
               <w:noProof/>
             </w:rPr>
           </w:pPr>
@@ -142,6 +162,7 @@
             <w:r>
               <w:rPr>
                 <w:rStyle w:val="Hyperlink"/>
+                <w:rFonts w:cs="B Mitra"/>
                 <w:noProof/>
                 <w:rtl/>
               </w:rPr>
@@ -150,7 +171,7 @@
             <w:r>
               <w:rPr>
                 <w:rStyle w:val="Hyperlink"/>
-                <w:rFonts w:hint="cs"/>
+                <w:rFonts w:cs="B Mitra" w:hint="cs"/>
                 <w:noProof/>
                 <w:rtl/>
               </w:rPr>
@@ -158,6 +179,7 @@
             </w:r>
             <w:r>
               <w:rPr>
+                <w:rFonts w:cs="B Mitra"/>
                 <w:noProof/>
                 <w:webHidden/>
               </w:rPr>
@@ -165,6 +187,7 @@
             </w:r>
             <w:r>
               <w:rPr>
+                <w:rFonts w:cs="B Mitra"/>
                 <w:noProof/>
                 <w:webHidden/>
               </w:rPr>
@@ -172,6 +195,7 @@
             </w:r>
             <w:r>
               <w:rPr>
+                <w:rFonts w:cs="B Mitra"/>
                 <w:noProof/>
                 <w:webHidden/>
               </w:rPr>
@@ -179,12 +203,14 @@
             </w:r>
             <w:r>
               <w:rPr>
-                <w:noProof/>
-                <w:webHidden/>
-              </w:rPr>
-            </w:r>
-            <w:r>
-              <w:rPr>
+                <w:rFonts w:cs="B Mitra"/>
+                <w:noProof/>
+                <w:webHidden/>
+              </w:rPr>
+            </w:r>
+            <w:r>
+              <w:rPr>
+                <w:rFonts w:cs="B Mitra"/>
                 <w:noProof/>
                 <w:webHidden/>
               </w:rPr>
@@ -192,6 +218,7 @@
             </w:r>
             <w:r>
               <w:rPr>
+                <w:rFonts w:cs="B Mitra"/>
                 <w:noProof/>
                 <w:webHidden/>
                 <w:rtl/>
@@ -200,6 +227,7 @@
             </w:r>
             <w:r>
               <w:rPr>
+                <w:rFonts w:cs="B Mitra"/>
                 <w:noProof/>
                 <w:webHidden/>
               </w:rPr>
@@ -214,6 +242,7 @@
               <w:tab w:val="right" w:leader="dot" w:pos="9372"/>
             </w:tabs>
             <w:rPr>
+              <w:rFonts w:cs="B Mitra"/>
               <w:noProof/>
             </w:rPr>
           </w:pPr>
@@ -221,6 +250,7 @@
             <w:r>
               <w:rPr>
                 <w:rStyle w:val="Hyperlink"/>
+                <w:rFonts w:cs="B Mitra"/>
                 <w:noProof/>
                 <w:rtl/>
               </w:rPr>
@@ -228,6 +258,7 @@
             </w:r>
             <w:r>
               <w:rPr>
+                <w:rFonts w:cs="B Mitra"/>
                 <w:noProof/>
                 <w:webHidden/>
               </w:rPr>
@@ -235,6 +266,7 @@
             </w:r>
             <w:r>
               <w:rPr>
+                <w:rFonts w:cs="B Mitra"/>
                 <w:noProof/>
                 <w:webHidden/>
               </w:rPr>
@@ -242,6 +274,7 @@
             </w:r>
             <w:r>
               <w:rPr>
+                <w:rFonts w:cs="B Mitra"/>
                 <w:noProof/>
                 <w:webHidden/>
               </w:rPr>
@@ -249,12 +282,14 @@
             </w:r>
             <w:r>
               <w:rPr>
-                <w:noProof/>
-                <w:webHidden/>
-              </w:rPr>
-            </w:r>
-            <w:r>
-              <w:rPr>
+                <w:rFonts w:cs="B Mitra"/>
+                <w:noProof/>
+                <w:webHidden/>
+              </w:rPr>
+            </w:r>
+            <w:r>
+              <w:rPr>
+                <w:rFonts w:cs="B Mitra"/>
                 <w:noProof/>
                 <w:webHidden/>
               </w:rPr>
@@ -262,6 +297,7 @@
             </w:r>
             <w:r>
               <w:rPr>
+                <w:rFonts w:cs="B Mitra"/>
                 <w:noProof/>
                 <w:webHidden/>
                 <w:rtl/>
@@ -270,6 +306,7 @@
             </w:r>
             <w:r>
               <w:rPr>
+                <w:rFonts w:cs="B Mitra"/>
                 <w:noProof/>
                 <w:webHidden/>
               </w:rPr>
@@ -284,6 +321,7 @@
               <w:tab w:val="right" w:leader="dot" w:pos="9372"/>
             </w:tabs>
             <w:rPr>
+              <w:rFonts w:cs="B Mitra"/>
               <w:noProof/>
             </w:rPr>
           </w:pPr>
@@ -291,6 +329,7 @@
             <w:r>
               <w:rPr>
                 <w:rStyle w:val="Hyperlink"/>
+                <w:rFonts w:cs="B Mitra"/>
                 <w:noProof/>
                 <w:rtl/>
               </w:rPr>
@@ -298,6 +337,7 @@
             </w:r>
             <w:r>
               <w:rPr>
+                <w:rFonts w:cs="B Mitra"/>
                 <w:noProof/>
                 <w:webHidden/>
               </w:rPr>
@@ -305,6 +345,7 @@
             </w:r>
             <w:r>
               <w:rPr>
+                <w:rFonts w:cs="B Mitra"/>
                 <w:noProof/>
                 <w:webHidden/>
               </w:rPr>
@@ -312,6 +353,7 @@
             </w:r>
             <w:r>
               <w:rPr>
+                <w:rFonts w:cs="B Mitra"/>
                 <w:noProof/>
                 <w:webHidden/>
               </w:rPr>
@@ -319,12 +361,14 @@
             </w:r>
             <w:r>
               <w:rPr>
-                <w:noProof/>
-                <w:webHidden/>
-              </w:rPr>
-            </w:r>
-            <w:r>
-              <w:rPr>
+                <w:rFonts w:cs="B Mitra"/>
+                <w:noProof/>
+                <w:webHidden/>
+              </w:rPr>
+            </w:r>
+            <w:r>
+              <w:rPr>
+                <w:rFonts w:cs="B Mitra"/>
                 <w:noProof/>
                 <w:webHidden/>
               </w:rPr>
@@ -332,6 +376,7 @@
             </w:r>
             <w:r>
               <w:rPr>
+                <w:rFonts w:cs="B Mitra"/>
                 <w:noProof/>
                 <w:webHidden/>
                 <w:rtl/>
@@ -340,6 +385,7 @@
             </w:r>
             <w:r>
               <w:rPr>
+                <w:rFonts w:cs="B Mitra"/>
                 <w:noProof/>
                 <w:webHidden/>
               </w:rPr>
@@ -354,6 +400,7 @@
               <w:tab w:val="right" w:leader="dot" w:pos="9372"/>
             </w:tabs>
             <w:rPr>
+              <w:rFonts w:cs="B Mitra"/>
               <w:noProof/>
             </w:rPr>
           </w:pPr>
@@ -361,6 +408,7 @@
             <w:r>
               <w:rPr>
                 <w:rStyle w:val="Hyperlink"/>
+                <w:rFonts w:cs="B Mitra"/>
                 <w:noProof/>
                 <w:rtl/>
               </w:rPr>
@@ -369,7 +417,7 @@
             <w:r>
               <w:rPr>
                 <w:rStyle w:val="Hyperlink"/>
-                <w:rFonts w:hint="cs"/>
+                <w:rFonts w:cs="B Mitra" w:hint="cs"/>
                 <w:noProof/>
                 <w:rtl/>
               </w:rPr>
@@ -378,7 +426,7 @@
             <w:r>
               <w:rPr>
                 <w:rStyle w:val="Hyperlink"/>
-                <w:rFonts w:hint="eastAsia"/>
+                <w:rFonts w:cs="B Mitra" w:hint="eastAsia"/>
                 <w:noProof/>
                 <w:rtl/>
               </w:rPr>
@@ -387,6 +435,7 @@
             <w:r>
               <w:rPr>
                 <w:rStyle w:val="Hyperlink"/>
+                <w:rFonts w:cs="B Mitra"/>
                 <w:noProof/>
                 <w:rtl/>
               </w:rPr>
@@ -395,7 +444,7 @@
             <w:r>
               <w:rPr>
                 <w:rStyle w:val="Hyperlink"/>
-                <w:rFonts w:hint="cs"/>
+                <w:rFonts w:cs="B Mitra" w:hint="cs"/>
                 <w:noProof/>
                 <w:rtl/>
               </w:rPr>
@@ -404,6 +453,7 @@
             <w:r>
               <w:rPr>
                 <w:rStyle w:val="Hyperlink"/>
+                <w:rFonts w:cs="B Mitra"/>
                 <w:noProof/>
                 <w:rtl/>
               </w:rPr>
@@ -411,6 +461,7 @@
             </w:r>
             <w:r>
               <w:rPr>
+                <w:rFonts w:cs="B Mitra"/>
                 <w:noProof/>
                 <w:webHidden/>
               </w:rPr>
@@ -418,6 +469,7 @@
             </w:r>
             <w:r>
               <w:rPr>
+                <w:rFonts w:cs="B Mitra"/>
                 <w:noProof/>
                 <w:webHidden/>
               </w:rPr>
@@ -425,6 +477,7 @@
             </w:r>
             <w:r>
               <w:rPr>
+                <w:rFonts w:cs="B Mitra"/>
                 <w:noProof/>
                 <w:webHidden/>
               </w:rPr>
@@ -432,12 +485,14 @@
             </w:r>
             <w:r>
               <w:rPr>
-                <w:noProof/>
-                <w:webHidden/>
-              </w:rPr>
-            </w:r>
-            <w:r>
-              <w:rPr>
+                <w:rFonts w:cs="B Mitra"/>
+                <w:noProof/>
+                <w:webHidden/>
+              </w:rPr>
+            </w:r>
+            <w:r>
+              <w:rPr>
+                <w:rFonts w:cs="B Mitra"/>
                 <w:noProof/>
                 <w:webHidden/>
               </w:rPr>
@@ -445,6 +500,7 @@
             </w:r>
             <w:r>
               <w:rPr>
+                <w:rFonts w:cs="B Mitra"/>
                 <w:noProof/>
                 <w:webHidden/>
                 <w:rtl/>
@@ -453,6 +509,7 @@
             </w:r>
             <w:r>
               <w:rPr>
+                <w:rFonts w:cs="B Mitra"/>
                 <w:noProof/>
                 <w:webHidden/>
               </w:rPr>
@@ -467,6 +524,7 @@
               <w:tab w:val="right" w:leader="dot" w:pos="9372"/>
             </w:tabs>
             <w:rPr>
+              <w:rFonts w:cs="B Mitra"/>
               <w:noProof/>
             </w:rPr>
           </w:pPr>
@@ -474,6 +532,7 @@
             <w:r>
               <w:rPr>
                 <w:rStyle w:val="Hyperlink"/>
+                <w:rFonts w:cs="B Mitra"/>
                 <w:noProof/>
                 <w:rtl/>
               </w:rPr>
@@ -482,7 +541,7 @@
             <w:r>
               <w:rPr>
                 <w:rStyle w:val="Hyperlink"/>
-                <w:rFonts w:hint="cs"/>
+                <w:rFonts w:cs="B Mitra" w:hint="cs"/>
                 <w:noProof/>
                 <w:rtl/>
               </w:rPr>
@@ -491,6 +550,7 @@
             <w:r>
               <w:rPr>
                 <w:rStyle w:val="Hyperlink"/>
+                <w:rFonts w:cs="B Mitra"/>
                 <w:noProof/>
                 <w:rtl/>
               </w:rPr>
@@ -499,7 +559,7 @@
             <w:r>
               <w:rPr>
                 <w:rStyle w:val="Hyperlink"/>
-                <w:rFonts w:hint="cs"/>
+                <w:rFonts w:cs="B Mitra" w:hint="cs"/>
                 <w:noProof/>
                 <w:rtl/>
               </w:rPr>
@@ -508,7 +568,7 @@
             <w:r>
               <w:rPr>
                 <w:rStyle w:val="Hyperlink"/>
-                <w:rFonts w:hint="eastAsia"/>
+                <w:rFonts w:cs="B Mitra" w:hint="eastAsia"/>
                 <w:noProof/>
                 <w:rtl/>
               </w:rPr>
@@ -517,7 +577,7 @@
             <w:r>
               <w:rPr>
                 <w:rStyle w:val="Hyperlink"/>
-                <w:rFonts w:hint="cs"/>
+                <w:rFonts w:cs="B Mitra" w:hint="cs"/>
                 <w:noProof/>
                 <w:rtl/>
               </w:rPr>
@@ -526,6 +586,7 @@
             <w:r>
               <w:rPr>
                 <w:rStyle w:val="Hyperlink"/>
+                <w:rFonts w:cs="B Mitra"/>
                 <w:noProof/>
                 <w:rtl/>
               </w:rPr>
@@ -533,6 +594,7 @@
             </w:r>
             <w:r>
               <w:rPr>
+                <w:rFonts w:cs="B Mitra"/>
                 <w:noProof/>
                 <w:webHidden/>
               </w:rPr>
@@ -540,6 +602,7 @@
             </w:r>
             <w:r>
               <w:rPr>
+                <w:rFonts w:cs="B Mitra"/>
                 <w:noProof/>
                 <w:webHidden/>
               </w:rPr>
@@ -547,6 +610,7 @@
             </w:r>
             <w:r>
               <w:rPr>
+                <w:rFonts w:cs="B Mitra"/>
                 <w:noProof/>
                 <w:webHidden/>
               </w:rPr>
@@ -554,12 +618,14 @@
             </w:r>
             <w:r>
               <w:rPr>
-                <w:noProof/>
-                <w:webHidden/>
-              </w:rPr>
-            </w:r>
-            <w:r>
-              <w:rPr>
+                <w:rFonts w:cs="B Mitra"/>
+                <w:noProof/>
+                <w:webHidden/>
+              </w:rPr>
+            </w:r>
+            <w:r>
+              <w:rPr>
+                <w:rFonts w:cs="B Mitra"/>
                 <w:noProof/>
                 <w:webHidden/>
               </w:rPr>
@@ -567,6 +633,7 @@
             </w:r>
             <w:r>
               <w:rPr>
+                <w:rFonts w:cs="B Mitra"/>
                 <w:noProof/>
                 <w:webHidden/>
                 <w:rtl/>
@@ -575,6 +642,7 @@
             </w:r>
             <w:r>
               <w:rPr>
+                <w:rFonts w:cs="B Mitra"/>
                 <w:noProof/>
                 <w:webHidden/>
               </w:rPr>
@@ -589,6 +657,7 @@
               <w:tab w:val="right" w:leader="dot" w:pos="9372"/>
             </w:tabs>
             <w:rPr>
+              <w:rFonts w:cs="B Mitra"/>
               <w:noProof/>
             </w:rPr>
           </w:pPr>
@@ -596,6 +665,7 @@
             <w:r>
               <w:rPr>
                 <w:rStyle w:val="Hyperlink"/>
+                <w:rFonts w:cs="B Mitra"/>
                 <w:noProof/>
                 <w:rtl/>
               </w:rPr>
@@ -604,7 +674,7 @@
             <w:r>
               <w:rPr>
                 <w:rStyle w:val="Hyperlink"/>
-                <w:rFonts w:hint="cs"/>
+                <w:rFonts w:cs="B Mitra" w:hint="cs"/>
                 <w:noProof/>
                 <w:rtl/>
               </w:rPr>
@@ -613,6 +683,7 @@
             <w:r>
               <w:rPr>
                 <w:rStyle w:val="Hyperlink"/>
+                <w:rFonts w:cs="B Mitra"/>
                 <w:noProof/>
                 <w:rtl/>
               </w:rPr>
@@ -621,7 +692,7 @@
             <w:r>
               <w:rPr>
                 <w:rStyle w:val="Hyperlink"/>
-                <w:rFonts w:hint="cs"/>
+                <w:rFonts w:cs="B Mitra" w:hint="cs"/>
                 <w:noProof/>
                 <w:rtl/>
               </w:rPr>
@@ -630,7 +701,7 @@
             <w:r>
               <w:rPr>
                 <w:rStyle w:val="Hyperlink"/>
-                <w:rFonts w:hint="eastAsia"/>
+                <w:rFonts w:cs="B Mitra" w:hint="eastAsia"/>
                 <w:noProof/>
                 <w:rtl/>
               </w:rPr>
@@ -639,6 +710,7 @@
             <w:r>
               <w:rPr>
                 <w:rStyle w:val="Hyperlink"/>
+                <w:rFonts w:cs="B Mitra"/>
                 <w:noProof/>
                 <w:rtl/>
               </w:rPr>
@@ -647,7 +719,7 @@
             <w:r>
               <w:rPr>
                 <w:rStyle w:val="Hyperlink"/>
-                <w:rFonts w:hint="cs"/>
+                <w:rFonts w:cs="B Mitra" w:hint="cs"/>
                 <w:noProof/>
                 <w:rtl/>
               </w:rPr>
@@ -656,6 +728,7 @@
             <w:r>
               <w:rPr>
                 <w:rStyle w:val="Hyperlink"/>
+                <w:rFonts w:cs="B Mitra"/>
                 <w:noProof/>
                 <w:rtl/>
               </w:rPr>
@@ -663,6 +736,7 @@
             </w:r>
             <w:r>
               <w:rPr>
+                <w:rFonts w:cs="B Mitra"/>
                 <w:noProof/>
                 <w:webHidden/>
               </w:rPr>
@@ -670,6 +744,7 @@
             </w:r>
             <w:r>
               <w:rPr>
+                <w:rFonts w:cs="B Mitra"/>
                 <w:noProof/>
                 <w:webHidden/>
               </w:rPr>
@@ -677,6 +752,7 @@
             </w:r>
             <w:r>
               <w:rPr>
+                <w:rFonts w:cs="B Mitra"/>
                 <w:noProof/>
                 <w:webHidden/>
               </w:rPr>
@@ -684,12 +760,14 @@
             </w:r>
             <w:r>
               <w:rPr>
-                <w:noProof/>
-                <w:webHidden/>
-              </w:rPr>
-            </w:r>
-            <w:r>
-              <w:rPr>
+                <w:rFonts w:cs="B Mitra"/>
+                <w:noProof/>
+                <w:webHidden/>
+              </w:rPr>
+            </w:r>
+            <w:r>
+              <w:rPr>
+                <w:rFonts w:cs="B Mitra"/>
                 <w:noProof/>
                 <w:webHidden/>
               </w:rPr>
@@ -697,6 +775,7 @@
             </w:r>
             <w:r>
               <w:rPr>
+                <w:rFonts w:cs="B Mitra"/>
                 <w:noProof/>
                 <w:webHidden/>
                 <w:rtl/>
@@ -705,6 +784,7 @@
             </w:r>
             <w:r>
               <w:rPr>
+                <w:rFonts w:cs="B Mitra"/>
                 <w:noProof/>
                 <w:webHidden/>
               </w:rPr>
@@ -719,6 +799,7 @@
               <w:tab w:val="right" w:leader="dot" w:pos="9372"/>
             </w:tabs>
             <w:rPr>
+              <w:rFonts w:cs="B Mitra"/>
               <w:noProof/>
             </w:rPr>
           </w:pPr>
@@ -726,6 +807,7 @@
             <w:r>
               <w:rPr>
                 <w:rStyle w:val="Hyperlink"/>
+                <w:rFonts w:cs="B Mitra"/>
                 <w:noProof/>
                 <w:rtl/>
               </w:rPr>
@@ -733,6 +815,7 @@
             </w:r>
             <w:r>
               <w:rPr>
+                <w:rFonts w:cs="B Mitra"/>
                 <w:noProof/>
                 <w:webHidden/>
               </w:rPr>
@@ -740,6 +823,7 @@
             </w:r>
             <w:r>
               <w:rPr>
+                <w:rFonts w:cs="B Mitra"/>
                 <w:noProof/>
                 <w:webHidden/>
               </w:rPr>
@@ -747,6 +831,7 @@
             </w:r>
             <w:r>
               <w:rPr>
+                <w:rFonts w:cs="B Mitra"/>
                 <w:noProof/>
                 <w:webHidden/>
               </w:rPr>
@@ -754,12 +839,14 @@
             </w:r>
             <w:r>
               <w:rPr>
-                <w:noProof/>
-                <w:webHidden/>
-              </w:rPr>
-            </w:r>
-            <w:r>
-              <w:rPr>
+                <w:rFonts w:cs="B Mitra"/>
+                <w:noProof/>
+                <w:webHidden/>
+              </w:rPr>
+            </w:r>
+            <w:r>
+              <w:rPr>
+                <w:rFonts w:cs="B Mitra"/>
                 <w:noProof/>
                 <w:webHidden/>
               </w:rPr>
@@ -767,6 +854,7 @@
             </w:r>
             <w:r>
               <w:rPr>
+                <w:rFonts w:cs="B Mitra"/>
                 <w:noProof/>
                 <w:webHidden/>
                 <w:rtl/>
@@ -775,6 +863,7 @@
             </w:r>
             <w:r>
               <w:rPr>
+                <w:rFonts w:cs="B Mitra"/>
                 <w:noProof/>
                 <w:webHidden/>
               </w:rPr>
@@ -789,6 +878,7 @@
               <w:tab w:val="right" w:leader="dot" w:pos="9372"/>
             </w:tabs>
             <w:rPr>
+              <w:rFonts w:cs="B Mitra"/>
               <w:noProof/>
             </w:rPr>
           </w:pPr>
@@ -796,6 +886,7 @@
             <w:r>
               <w:rPr>
                 <w:rStyle w:val="Hyperlink"/>
+                <w:rFonts w:cs="B Mitra"/>
                 <w:noProof/>
                 <w:rtl/>
               </w:rPr>
@@ -804,7 +895,7 @@
             <w:r>
               <w:rPr>
                 <w:rStyle w:val="Hyperlink"/>
-                <w:rFonts w:hint="cs"/>
+                <w:rFonts w:cs="B Mitra" w:hint="cs"/>
                 <w:noProof/>
                 <w:rtl/>
               </w:rPr>
@@ -812,6 +903,7 @@
             </w:r>
             <w:r>
               <w:rPr>
+                <w:rFonts w:cs="B Mitra"/>
                 <w:noProof/>
                 <w:webHidden/>
               </w:rPr>
@@ -819,6 +911,7 @@
             </w:r>
             <w:r>
               <w:rPr>
+                <w:rFonts w:cs="B Mitra"/>
                 <w:noProof/>
                 <w:webHidden/>
               </w:rPr>
@@ -826,6 +919,7 @@
             </w:r>
             <w:r>
               <w:rPr>
+                <w:rFonts w:cs="B Mitra"/>
                 <w:noProof/>
                 <w:webHidden/>
               </w:rPr>
@@ -833,12 +927,14 @@
             </w:r>
             <w:r>
               <w:rPr>
-                <w:noProof/>
-                <w:webHidden/>
-              </w:rPr>
-            </w:r>
-            <w:r>
-              <w:rPr>
+                <w:rFonts w:cs="B Mitra"/>
+                <w:noProof/>
+                <w:webHidden/>
+              </w:rPr>
+            </w:r>
+            <w:r>
+              <w:rPr>
+                <w:rFonts w:cs="B Mitra"/>
                 <w:noProof/>
                 <w:webHidden/>
               </w:rPr>
@@ -846,6 +942,7 @@
             </w:r>
             <w:r>
               <w:rPr>
+                <w:rFonts w:cs="B Mitra"/>
                 <w:noProof/>
                 <w:webHidden/>
                 <w:rtl/>
@@ -854,6 +951,7 @@
             </w:r>
             <w:r>
               <w:rPr>
+                <w:rFonts w:cs="B Mitra"/>
                 <w:noProof/>
                 <w:webHidden/>
               </w:rPr>
@@ -868,6 +966,7 @@
               <w:tab w:val="right" w:leader="dot" w:pos="9372"/>
             </w:tabs>
             <w:rPr>
+              <w:rFonts w:cs="B Mitra"/>
               <w:noProof/>
             </w:rPr>
           </w:pPr>
@@ -875,6 +974,7 @@
             <w:r>
               <w:rPr>
                 <w:rStyle w:val="Hyperlink"/>
+                <w:rFonts w:cs="B Mitra"/>
                 <w:noProof/>
                 <w:rtl/>
               </w:rPr>
@@ -883,7 +983,7 @@
             <w:r>
               <w:rPr>
                 <w:rStyle w:val="Hyperlink"/>
-                <w:rFonts w:hint="cs"/>
+                <w:rFonts w:cs="B Mitra" w:hint="cs"/>
                 <w:noProof/>
                 <w:rtl/>
               </w:rPr>
@@ -892,7 +992,7 @@
             <w:r>
               <w:rPr>
                 <w:rStyle w:val="Hyperlink"/>
-                <w:rFonts w:hint="eastAsia"/>
+                <w:rFonts w:cs="B Mitra" w:hint="eastAsia"/>
                 <w:noProof/>
                 <w:rtl/>
               </w:rPr>
@@ -901,6 +1001,7 @@
             <w:r>
               <w:rPr>
                 <w:rStyle w:val="Hyperlink"/>
+                <w:rFonts w:cs="B Mitra"/>
                 <w:noProof/>
                 <w:rtl/>
               </w:rPr>
@@ -909,7 +1010,7 @@
             <w:r>
               <w:rPr>
                 <w:rStyle w:val="Hyperlink"/>
-                <w:rFonts w:hint="cs"/>
+                <w:rFonts w:cs="B Mitra" w:hint="cs"/>
                 <w:noProof/>
                 <w:rtl/>
               </w:rPr>
@@ -918,6 +1019,7 @@
             <w:r>
               <w:rPr>
                 <w:rStyle w:val="Hyperlink"/>
+                <w:rFonts w:cs="B Mitra"/>
                 <w:noProof/>
                 <w:rtl/>
               </w:rPr>
@@ -926,7 +1028,7 @@
             <w:r>
               <w:rPr>
                 <w:rStyle w:val="Hyperlink"/>
-                <w:rFonts w:hint="cs"/>
+                <w:rFonts w:cs="B Mitra" w:hint="cs"/>
                 <w:noProof/>
                 <w:rtl/>
               </w:rPr>
@@ -935,7 +1037,7 @@
             <w:r>
               <w:rPr>
                 <w:rStyle w:val="Hyperlink"/>
-                <w:rFonts w:hint="eastAsia"/>
+                <w:rFonts w:cs="B Mitra" w:hint="eastAsia"/>
                 <w:noProof/>
                 <w:rtl/>
               </w:rPr>
@@ -944,6 +1046,7 @@
             <w:r>
               <w:rPr>
                 <w:rStyle w:val="Hyperlink"/>
+                <w:rFonts w:cs="B Mitra"/>
                 <w:noProof/>
                 <w:rtl/>
               </w:rPr>
@@ -952,7 +1055,7 @@
             <w:r>
               <w:rPr>
                 <w:rStyle w:val="Hyperlink"/>
-                <w:rFonts w:hint="cs"/>
+                <w:rFonts w:cs="B Mitra" w:hint="cs"/>
                 <w:noProof/>
                 <w:rtl/>
               </w:rPr>
@@ -961,7 +1064,7 @@
             <w:r>
               <w:rPr>
                 <w:rStyle w:val="Hyperlink"/>
-                <w:rFonts w:hint="eastAsia"/>
+                <w:rFonts w:cs="B Mitra" w:hint="eastAsia"/>
                 <w:noProof/>
                 <w:rtl/>
               </w:rPr>
@@ -970,6 +1073,7 @@
             <w:r>
               <w:rPr>
                 <w:rStyle w:val="Hyperlink"/>
+                <w:rFonts w:cs="B Mitra"/>
                 <w:noProof/>
                 <w:rtl/>
               </w:rPr>
@@ -978,7 +1082,7 @@
             <w:r>
               <w:rPr>
                 <w:rStyle w:val="Hyperlink"/>
-                <w:rFonts w:hint="cs"/>
+                <w:rFonts w:cs="B Mitra" w:hint="cs"/>
                 <w:noProof/>
                 <w:rtl/>
               </w:rPr>
@@ -986,6 +1090,7 @@
             </w:r>
             <w:r>
               <w:rPr>
+                <w:rFonts w:cs="B Mitra"/>
                 <w:noProof/>
                 <w:webHidden/>
               </w:rPr>
@@ -993,6 +1098,7 @@
             </w:r>
             <w:r>
               <w:rPr>
+                <w:rFonts w:cs="B Mitra"/>
                 <w:noProof/>
                 <w:webHidden/>
               </w:rPr>
@@ -1000,6 +1106,7 @@
             </w:r>
             <w:r>
               <w:rPr>
+                <w:rFonts w:cs="B Mitra"/>
                 <w:noProof/>
                 <w:webHidden/>
               </w:rPr>
@@ -1007,12 +1114,14 @@
             </w:r>
             <w:r>
               <w:rPr>
-                <w:noProof/>
-                <w:webHidden/>
-              </w:rPr>
-            </w:r>
-            <w:r>
-              <w:rPr>
+                <w:rFonts w:cs="B Mitra"/>
+                <w:noProof/>
+                <w:webHidden/>
+              </w:rPr>
+            </w:r>
+            <w:r>
+              <w:rPr>
+                <w:rFonts w:cs="B Mitra"/>
                 <w:noProof/>
                 <w:webHidden/>
               </w:rPr>
@@ -1020,6 +1129,7 @@
             </w:r>
             <w:r>
               <w:rPr>
+                <w:rFonts w:cs="B Mitra"/>
                 <w:noProof/>
                 <w:webHidden/>
                 <w:rtl/>
@@ -1028,6 +1138,7 @@
             </w:r>
             <w:r>
               <w:rPr>
+                <w:rFonts w:cs="B Mitra"/>
                 <w:noProof/>
                 <w:webHidden/>
               </w:rPr>
@@ -1042,6 +1153,7 @@
               <w:tab w:val="right" w:leader="dot" w:pos="9372"/>
             </w:tabs>
             <w:rPr>
+              <w:rFonts w:cs="B Mitra"/>
               <w:noProof/>
             </w:rPr>
           </w:pPr>
@@ -1049,6 +1161,7 @@
             <w:r>
               <w:rPr>
                 <w:rStyle w:val="Hyperlink"/>
+                <w:rFonts w:cs="B Mitra"/>
                 <w:noProof/>
                 <w:rtl/>
               </w:rPr>
@@ -1057,7 +1170,7 @@
             <w:r>
               <w:rPr>
                 <w:rStyle w:val="Hyperlink"/>
-                <w:rFonts w:hint="cs"/>
+                <w:rFonts w:cs="B Mitra" w:hint="cs"/>
                 <w:noProof/>
                 <w:rtl/>
               </w:rPr>
@@ -1066,6 +1179,7 @@
             <w:r>
               <w:rPr>
                 <w:rStyle w:val="Hyperlink"/>
+                <w:rFonts w:cs="B Mitra"/>
                 <w:noProof/>
                 <w:rtl/>
               </w:rPr>
@@ -1074,7 +1188,7 @@
             <w:r>
               <w:rPr>
                 <w:rStyle w:val="Hyperlink"/>
-                <w:rFonts w:hint="cs"/>
+                <w:rFonts w:cs="B Mitra" w:hint="cs"/>
                 <w:noProof/>
                 <w:rtl/>
               </w:rPr>
@@ -1083,6 +1197,7 @@
             <w:r>
               <w:rPr>
                 <w:rStyle w:val="Hyperlink"/>
+                <w:rFonts w:cs="B Mitra"/>
                 <w:noProof/>
                 <w:rtl/>
               </w:rPr>
@@ -1091,7 +1206,7 @@
             <w:r>
               <w:rPr>
                 <w:rStyle w:val="Hyperlink"/>
-                <w:rFonts w:hint="cs"/>
+                <w:rFonts w:cs="B Mitra" w:hint="cs"/>
                 <w:noProof/>
                 <w:rtl/>
               </w:rPr>
@@ -1100,7 +1215,7 @@
             <w:r>
               <w:rPr>
                 <w:rStyle w:val="Hyperlink"/>
-                <w:rFonts w:hint="eastAsia"/>
+                <w:rFonts w:cs="B Mitra" w:hint="eastAsia"/>
                 <w:noProof/>
                 <w:rtl/>
               </w:rPr>
@@ -1109,7 +1224,7 @@
             <w:r>
               <w:rPr>
                 <w:rStyle w:val="Hyperlink"/>
-                <w:rFonts w:hint="cs"/>
+                <w:rFonts w:cs="B Mitra" w:hint="cs"/>
                 <w:noProof/>
                 <w:rtl/>
               </w:rPr>
@@ -1118,6 +1233,7 @@
             <w:r>
               <w:rPr>
                 <w:rStyle w:val="Hyperlink"/>
+                <w:rFonts w:cs="B Mitra"/>
                 <w:noProof/>
                 <w:rtl/>
               </w:rPr>
@@ -1125,6 +1241,7 @@
             </w:r>
             <w:r>
               <w:rPr>
+                <w:rFonts w:cs="B Mitra"/>
                 <w:noProof/>
                 <w:webHidden/>
               </w:rPr>
@@ -1132,6 +1249,7 @@
             </w:r>
             <w:r>
               <w:rPr>
+                <w:rFonts w:cs="B Mitra"/>
                 <w:noProof/>
                 <w:webHidden/>
               </w:rPr>
@@ -1139,6 +1257,7 @@
             </w:r>
             <w:r>
               <w:rPr>
+                <w:rFonts w:cs="B Mitra"/>
                 <w:noProof/>
                 <w:webHidden/>
               </w:rPr>
@@ -1146,12 +1265,14 @@
             </w:r>
             <w:r>
               <w:rPr>
-                <w:noProof/>
-                <w:webHidden/>
-              </w:rPr>
-            </w:r>
-            <w:r>
-              <w:rPr>
+                <w:rFonts w:cs="B Mitra"/>
+                <w:noProof/>
+                <w:webHidden/>
+              </w:rPr>
+            </w:r>
+            <w:r>
+              <w:rPr>
+                <w:rFonts w:cs="B Mitra"/>
                 <w:noProof/>
                 <w:webHidden/>
               </w:rPr>
@@ -1159,6 +1280,7 @@
             </w:r>
             <w:r>
               <w:rPr>
+                <w:rFonts w:cs="B Mitra"/>
                 <w:noProof/>
                 <w:webHidden/>
                 <w:rtl/>
@@ -1167,6 +1289,7 @@
             </w:r>
             <w:r>
               <w:rPr>
+                <w:rFonts w:cs="B Mitra"/>
                 <w:noProof/>
                 <w:webHidden/>
               </w:rPr>
@@ -1181,6 +1304,7 @@
               <w:tab w:val="right" w:leader="dot" w:pos="9372"/>
             </w:tabs>
             <w:rPr>
+              <w:rFonts w:cs="B Mitra"/>
               <w:noProof/>
             </w:rPr>
           </w:pPr>
@@ -1188,6 +1312,7 @@
             <w:r>
               <w:rPr>
                 <w:rStyle w:val="Hyperlink"/>
+                <w:rFonts w:cs="B Mitra"/>
                 <w:noProof/>
                 <w:rtl/>
               </w:rPr>
@@ -1196,7 +1321,7 @@
             <w:r>
               <w:rPr>
                 <w:rStyle w:val="Hyperlink"/>
-                <w:rFonts w:hint="cs"/>
+                <w:rFonts w:cs="B Mitra" w:hint="cs"/>
                 <w:noProof/>
                 <w:rtl/>
               </w:rPr>
@@ -1205,7 +1330,7 @@
             <w:r>
               <w:rPr>
                 <w:rStyle w:val="Hyperlink"/>
-                <w:rFonts w:hint="eastAsia"/>
+                <w:rFonts w:cs="B Mitra" w:hint="eastAsia"/>
                 <w:noProof/>
                 <w:rtl/>
               </w:rPr>
@@ -1214,6 +1339,7 @@
             <w:r>
               <w:rPr>
                 <w:rStyle w:val="Hyperlink"/>
+                <w:rFonts w:cs="B Mitra"/>
                 <w:noProof/>
                 <w:rtl/>
               </w:rPr>
@@ -1222,7 +1348,7 @@
             <w:r>
               <w:rPr>
                 <w:rStyle w:val="Hyperlink"/>
-                <w:rFonts w:hint="cs"/>
+                <w:rFonts w:cs="B Mitra" w:hint="cs"/>
                 <w:noProof/>
                 <w:rtl/>
               </w:rPr>
@@ -1231,6 +1357,7 @@
             <w:r>
               <w:rPr>
                 <w:rStyle w:val="Hyperlink"/>
+                <w:rFonts w:cs="B Mitra"/>
                 <w:noProof/>
                 <w:rtl/>
               </w:rPr>
@@ -1239,7 +1366,7 @@
             <w:r>
               <w:rPr>
                 <w:rStyle w:val="Hyperlink"/>
-                <w:rFonts w:hint="cs"/>
+                <w:rFonts w:cs="B Mitra" w:hint="cs"/>
                 <w:noProof/>
                 <w:rtl/>
               </w:rPr>
@@ -1248,7 +1375,7 @@
             <w:r>
               <w:rPr>
                 <w:rStyle w:val="Hyperlink"/>
-                <w:rFonts w:hint="eastAsia"/>
+                <w:rFonts w:cs="B Mitra" w:hint="eastAsia"/>
                 <w:noProof/>
                 <w:rtl/>
               </w:rPr>
@@ -1257,7 +1384,7 @@
             <w:r>
               <w:rPr>
                 <w:rStyle w:val="Hyperlink"/>
-                <w:rFonts w:hint="cs"/>
+                <w:rFonts w:cs="B Mitra" w:hint="cs"/>
                 <w:noProof/>
                 <w:rtl/>
               </w:rPr>
@@ -1266,6 +1393,7 @@
             <w:r>
               <w:rPr>
                 <w:rStyle w:val="Hyperlink"/>
+                <w:rFonts w:cs="B Mitra"/>
                 <w:noProof/>
                 <w:rtl/>
               </w:rPr>
@@ -1274,7 +1402,7 @@
             <w:r>
               <w:rPr>
                 <w:rStyle w:val="Hyperlink"/>
-                <w:rFonts w:hint="cs"/>
+                <w:rFonts w:cs="B Mitra" w:hint="cs"/>
                 <w:noProof/>
                 <w:rtl/>
               </w:rPr>
@@ -1283,7 +1411,7 @@
             <w:r>
               <w:rPr>
                 <w:rStyle w:val="Hyperlink"/>
-                <w:rFonts w:hint="eastAsia"/>
+                <w:rFonts w:cs="B Mitra" w:hint="eastAsia"/>
                 <w:noProof/>
                 <w:rtl/>
               </w:rPr>
@@ -1292,6 +1420,7 @@
             <w:r>
               <w:rPr>
                 <w:rStyle w:val="Hyperlink"/>
+                <w:rFonts w:cs="B Mitra"/>
                 <w:noProof/>
                 <w:rtl/>
               </w:rPr>
@@ -1300,7 +1429,7 @@
             <w:r>
               <w:rPr>
                 <w:rStyle w:val="Hyperlink"/>
-                <w:rFonts w:hint="cs"/>
+                <w:rFonts w:cs="B Mitra" w:hint="cs"/>
                 <w:noProof/>
                 <w:rtl/>
               </w:rPr>
@@ -1309,6 +1438,7 @@
             <w:r>
               <w:rPr>
                 <w:rStyle w:val="Hyperlink"/>
+                <w:rFonts w:cs="B Mitra"/>
                 <w:noProof/>
                 <w:rtl/>
               </w:rPr>
@@ -1316,6 +1446,7 @@
             </w:r>
             <w:r>
               <w:rPr>
+                <w:rFonts w:cs="B Mitra"/>
                 <w:noProof/>
                 <w:webHidden/>
               </w:rPr>
@@ -1323,6 +1454,7 @@
             </w:r>
             <w:r>
               <w:rPr>
+                <w:rFonts w:cs="B Mitra"/>
                 <w:noProof/>
                 <w:webHidden/>
               </w:rPr>
@@ -1330,6 +1462,7 @@
             </w:r>
             <w:r>
               <w:rPr>
+                <w:rFonts w:cs="B Mitra"/>
                 <w:noProof/>
                 <w:webHidden/>
               </w:rPr>
@@ -1337,12 +1470,14 @@
             </w:r>
             <w:r>
               <w:rPr>
-                <w:noProof/>
-                <w:webHidden/>
-              </w:rPr>
-            </w:r>
-            <w:r>
-              <w:rPr>
+                <w:rFonts w:cs="B Mitra"/>
+                <w:noProof/>
+                <w:webHidden/>
+              </w:rPr>
+            </w:r>
+            <w:r>
+              <w:rPr>
+                <w:rFonts w:cs="B Mitra"/>
                 <w:noProof/>
                 <w:webHidden/>
               </w:rPr>
@@ -1350,6 +1485,7 @@
             </w:r>
             <w:r>
               <w:rPr>
+                <w:rFonts w:cs="B Mitra"/>
                 <w:noProof/>
                 <w:webHidden/>
                 <w:rtl/>
@@ -1358,6 +1494,7 @@
             </w:r>
             <w:r>
               <w:rPr>
+                <w:rFonts w:cs="B Mitra"/>
                 <w:noProof/>
                 <w:webHidden/>
               </w:rPr>
@@ -1372,6 +1509,7 @@
               <w:tab w:val="right" w:leader="dot" w:pos="9372"/>
             </w:tabs>
             <w:rPr>
+              <w:rFonts w:cs="B Mitra"/>
               <w:noProof/>
             </w:rPr>
           </w:pPr>
@@ -1379,6 +1517,7 @@
             <w:r>
               <w:rPr>
                 <w:rStyle w:val="Hyperlink"/>
+                <w:rFonts w:cs="B Mitra"/>
                 <w:noProof/>
                 <w:rtl/>
               </w:rPr>
@@ -1387,7 +1526,7 @@
             <w:r>
               <w:rPr>
                 <w:rStyle w:val="Hyperlink"/>
-                <w:rFonts w:hint="cs"/>
+                <w:rFonts w:cs="B Mitra" w:hint="cs"/>
                 <w:noProof/>
                 <w:rtl/>
               </w:rPr>
@@ -1395,6 +1534,7 @@
             </w:r>
             <w:r>
               <w:rPr>
+                <w:rFonts w:cs="B Mitra"/>
                 <w:noProof/>
                 <w:webHidden/>
               </w:rPr>
@@ -1402,6 +1542,7 @@
             </w:r>
             <w:r>
               <w:rPr>
+                <w:rFonts w:cs="B Mitra"/>
                 <w:noProof/>
                 <w:webHidden/>
               </w:rPr>
@@ -1409,6 +1550,7 @@
             </w:r>
             <w:r>
               <w:rPr>
+                <w:rFonts w:cs="B Mitra"/>
                 <w:noProof/>
                 <w:webHidden/>
               </w:rPr>
@@ -1416,12 +1558,14 @@
             </w:r>
             <w:r>
               <w:rPr>
-                <w:noProof/>
-                <w:webHidden/>
-              </w:rPr>
-            </w:r>
-            <w:r>
-              <w:rPr>
+                <w:rFonts w:cs="B Mitra"/>
+                <w:noProof/>
+                <w:webHidden/>
+              </w:rPr>
+            </w:r>
+            <w:r>
+              <w:rPr>
+                <w:rFonts w:cs="B Mitra"/>
                 <w:noProof/>
                 <w:webHidden/>
               </w:rPr>
@@ -1429,6 +1573,7 @@
             </w:r>
             <w:r>
               <w:rPr>
+                <w:rFonts w:cs="B Mitra"/>
                 <w:noProof/>
                 <w:webHidden/>
                 <w:rtl/>
@@ -1437,6 +1582,7 @@
             </w:r>
             <w:r>
               <w:rPr>
+                <w:rFonts w:cs="B Mitra"/>
                 <w:noProof/>
                 <w:webHidden/>
               </w:rPr>
@@ -1451,6 +1597,7 @@
               <w:tab w:val="right" w:leader="dot" w:pos="9372"/>
             </w:tabs>
             <w:rPr>
+              <w:rFonts w:cs="B Mitra"/>
               <w:noProof/>
             </w:rPr>
           </w:pPr>
@@ -1458,6 +1605,7 @@
             <w:r>
               <w:rPr>
                 <w:rStyle w:val="Hyperlink"/>
+                <w:rFonts w:cs="B Mitra"/>
                 <w:noProof/>
                 <w:rtl/>
               </w:rPr>
@@ -1466,7 +1614,7 @@
             <w:r>
               <w:rPr>
                 <w:rStyle w:val="Hyperlink"/>
-                <w:rFonts w:hint="cs"/>
+                <w:rFonts w:cs="B Mitra" w:hint="cs"/>
                 <w:noProof/>
                 <w:rtl/>
               </w:rPr>
@@ -1475,7 +1623,7 @@
             <w:r>
               <w:rPr>
                 <w:rStyle w:val="Hyperlink"/>
-                <w:rFonts w:hint="eastAsia"/>
+                <w:rFonts w:cs="B Mitra" w:hint="eastAsia"/>
                 <w:noProof/>
                 <w:rtl/>
               </w:rPr>
@@ -1484,7 +1632,7 @@
             <w:r>
               <w:rPr>
                 <w:rStyle w:val="Hyperlink"/>
-                <w:rFonts w:hint="cs"/>
+                <w:rFonts w:cs="B Mitra" w:hint="cs"/>
                 <w:noProof/>
                 <w:rtl/>
               </w:rPr>
@@ -1493,7 +1641,7 @@
             <w:r>
               <w:rPr>
                 <w:rStyle w:val="Hyperlink"/>
-                <w:rFonts w:hint="eastAsia"/>
+                <w:rFonts w:cs="B Mitra" w:hint="eastAsia"/>
                 <w:noProof/>
                 <w:rtl/>
               </w:rPr>
@@ -1502,7 +1650,7 @@
             <w:r>
               <w:rPr>
                 <w:rStyle w:val="Hyperlink"/>
-                <w:rFonts w:hint="cs"/>
+                <w:rFonts w:cs="B Mitra" w:hint="cs"/>
                 <w:noProof/>
                 <w:rtl/>
               </w:rPr>
@@ -1510,6 +1658,7 @@
             </w:r>
             <w:r>
               <w:rPr>
+                <w:rFonts w:cs="B Mitra"/>
                 <w:noProof/>
                 <w:webHidden/>
               </w:rPr>
@@ -1517,6 +1666,7 @@
             </w:r>
             <w:r>
               <w:rPr>
+                <w:rFonts w:cs="B Mitra"/>
                 <w:noProof/>
                 <w:webHidden/>
               </w:rPr>
@@ -1524,6 +1674,7 @@
             </w:r>
             <w:r>
               <w:rPr>
+                <w:rFonts w:cs="B Mitra"/>
                 <w:noProof/>
                 <w:webHidden/>
               </w:rPr>
@@ -1531,12 +1682,14 @@
             </w:r>
             <w:r>
               <w:rPr>
-                <w:noProof/>
-                <w:webHidden/>
-              </w:rPr>
-            </w:r>
-            <w:r>
-              <w:rPr>
+                <w:rFonts w:cs="B Mitra"/>
+                <w:noProof/>
+                <w:webHidden/>
+              </w:rPr>
+            </w:r>
+            <w:r>
+              <w:rPr>
+                <w:rFonts w:cs="B Mitra"/>
                 <w:noProof/>
                 <w:webHidden/>
               </w:rPr>
@@ -1544,6 +1697,7 @@
             </w:r>
             <w:r>
               <w:rPr>
+                <w:rFonts w:cs="B Mitra"/>
                 <w:noProof/>
                 <w:webHidden/>
                 <w:rtl/>
@@ -1552,6 +1706,7 @@
             </w:r>
             <w:r>
               <w:rPr>
+                <w:rFonts w:cs="B Mitra"/>
                 <w:noProof/>
                 <w:webHidden/>
               </w:rPr>
@@ -1566,6 +1721,7 @@
               <w:tab w:val="right" w:leader="dot" w:pos="9372"/>
             </w:tabs>
             <w:rPr>
+              <w:rFonts w:cs="B Mitra"/>
               <w:noProof/>
             </w:rPr>
           </w:pPr>
@@ -1573,6 +1729,7 @@
             <w:r>
               <w:rPr>
                 <w:rStyle w:val="Hyperlink"/>
+                <w:rFonts w:cs="B Mitra"/>
                 <w:noProof/>
                 <w:rtl/>
               </w:rPr>
@@ -1581,7 +1738,7 @@
             <w:r>
               <w:rPr>
                 <w:rStyle w:val="Hyperlink"/>
-                <w:rFonts w:hint="cs"/>
+                <w:rFonts w:cs="B Mitra" w:hint="cs"/>
                 <w:noProof/>
                 <w:rtl/>
               </w:rPr>
@@ -1590,7 +1747,7 @@
             <w:r>
               <w:rPr>
                 <w:rStyle w:val="Hyperlink"/>
-                <w:rFonts w:hint="eastAsia"/>
+                <w:rFonts w:cs="B Mitra" w:hint="eastAsia"/>
                 <w:noProof/>
                 <w:rtl/>
               </w:rPr>
@@ -1599,6 +1756,7 @@
             <w:r>
               <w:rPr>
                 <w:rStyle w:val="Hyperlink"/>
+                <w:rFonts w:cs="B Mitra"/>
                 <w:noProof/>
                 <w:rtl/>
               </w:rPr>
@@ -1606,6 +1764,7 @@
             </w:r>
             <w:r>
               <w:rPr>
+                <w:rFonts w:cs="B Mitra"/>
                 <w:noProof/>
                 <w:webHidden/>
               </w:rPr>
@@ -1613,6 +1772,7 @@
             </w:r>
             <w:r>
               <w:rPr>
+                <w:rFonts w:cs="B Mitra"/>
                 <w:noProof/>
                 <w:webHidden/>
               </w:rPr>
@@ -1620,6 +1780,7 @@
             </w:r>
             <w:r>
               <w:rPr>
+                <w:rFonts w:cs="B Mitra"/>
                 <w:noProof/>
                 <w:webHidden/>
               </w:rPr>
@@ -1627,12 +1788,14 @@
             </w:r>
             <w:r>
               <w:rPr>
-                <w:noProof/>
-                <w:webHidden/>
-              </w:rPr>
-            </w:r>
-            <w:r>
-              <w:rPr>
+                <w:rFonts w:cs="B Mitra"/>
+                <w:noProof/>
+                <w:webHidden/>
+              </w:rPr>
+            </w:r>
+            <w:r>
+              <w:rPr>
+                <w:rFonts w:cs="B Mitra"/>
                 <w:noProof/>
                 <w:webHidden/>
               </w:rPr>
@@ -1640,6 +1803,7 @@
             </w:r>
             <w:r>
               <w:rPr>
+                <w:rFonts w:cs="B Mitra"/>
                 <w:noProof/>
                 <w:webHidden/>
                 <w:rtl/>
@@ -1648,6 +1812,7 @@
             </w:r>
             <w:r>
               <w:rPr>
+                <w:rFonts w:cs="B Mitra"/>
                 <w:noProof/>
                 <w:webHidden/>
               </w:rPr>
@@ -1658,6 +1823,7 @@
         <w:p>
           <w:r>
             <w:rPr>
+              <w:rFonts w:cs="B Mitra"/>
               <w:b/>
               <w:bCs/>
               <w:noProof/>
@@ -2332,15 +2498,6 @@
     </w:p>
     <w:p>
       <w:pPr>
-        <w:pStyle w:val="NoSpacing"/>
-        <w:rPr>
-          <w:rFonts w:asciiTheme="minorHAnsi" w:hAnsiTheme="minorHAnsi"/>
-          <w:rtl/>
-        </w:rPr>
-      </w:pPr>
-    </w:p>
-    <w:p>
-      <w:pPr>
         <w:pStyle w:val="Heading2"/>
         <w:rPr>
           <w:rtl/>
@@ -2352,6 +2509,7 @@
           <w:rFonts w:hint="cs"/>
           <w:rtl/>
         </w:rPr>
+        <w:lastRenderedPageBreak/>
         <w:t xml:space="preserve">۱-۱- </w:t>
       </w:r>
       <w:r>
@@ -2714,24 +2872,6 @@
     </w:p>
     <w:p>
       <w:pPr>
-        <w:pStyle w:val="NoSpacing"/>
-        <w:rPr>
-          <w:rFonts w:asciiTheme="minorHAnsi" w:hAnsiTheme="minorHAnsi"/>
-          <w:rtl/>
-        </w:rPr>
-      </w:pPr>
-    </w:p>
-    <w:p>
-      <w:pPr>
-        <w:pStyle w:val="NoSpacing"/>
-        <w:rPr>
-          <w:rFonts w:asciiTheme="minorHAnsi" w:hAnsiTheme="minorHAnsi"/>
-          <w:rtl/>
-        </w:rPr>
-      </w:pPr>
-    </w:p>
-    <w:p>
-      <w:pPr>
         <w:pStyle w:val="Heading2"/>
         <w:rPr>
           <w:rtl/>
@@ -2743,6 +2883,7 @@
           <w:rFonts w:hint="cs"/>
           <w:rtl/>
         </w:rPr>
+        <w:lastRenderedPageBreak/>
         <w:t xml:space="preserve">۲-۱- </w:t>
       </w:r>
       <w:r>
@@ -2998,51 +3139,6 @@
     </w:p>
     <w:p>
       <w:pPr>
-        <w:pStyle w:val="NoSpacing"/>
-        <w:rPr>
-          <w:rFonts w:asciiTheme="minorHAnsi" w:hAnsiTheme="minorHAnsi"/>
-          <w:rtl/>
-        </w:rPr>
-      </w:pPr>
-    </w:p>
-    <w:p>
-      <w:pPr>
-        <w:pStyle w:val="NoSpacing"/>
-        <w:rPr>
-          <w:rFonts w:asciiTheme="minorHAnsi" w:hAnsiTheme="minorHAnsi"/>
-          <w:rtl/>
-        </w:rPr>
-      </w:pPr>
-    </w:p>
-    <w:p>
-      <w:pPr>
-        <w:pStyle w:val="NoSpacing"/>
-        <w:rPr>
-          <w:rFonts w:asciiTheme="minorHAnsi" w:hAnsiTheme="minorHAnsi"/>
-          <w:rtl/>
-        </w:rPr>
-      </w:pPr>
-    </w:p>
-    <w:p>
-      <w:pPr>
-        <w:pStyle w:val="NoSpacing"/>
-        <w:rPr>
-          <w:rFonts w:asciiTheme="minorHAnsi" w:hAnsiTheme="minorHAnsi"/>
-          <w:rtl/>
-        </w:rPr>
-      </w:pPr>
-    </w:p>
-    <w:p>
-      <w:pPr>
-        <w:pStyle w:val="NoSpacing"/>
-        <w:rPr>
-          <w:rFonts w:asciiTheme="minorHAnsi" w:hAnsiTheme="minorHAnsi"/>
-          <w:rtl/>
-        </w:rPr>
-      </w:pPr>
-    </w:p>
-    <w:p>
-      <w:pPr>
         <w:pStyle w:val="Heading2"/>
         <w:rPr>
           <w:rtl/>
@@ -3054,6 +3150,7 @@
           <w:rFonts w:hint="cs"/>
           <w:rtl/>
         </w:rPr>
+        <w:lastRenderedPageBreak/>
         <w:t xml:space="preserve">۳-۱- </w:t>
       </w:r>
       <w:r>
@@ -3071,51 +3168,6 @@
         </w:rPr>
         <w:t xml:space="preserve"> </w:t>
       </w:r>
-    </w:p>
-    <w:p>
-      <w:pPr>
-        <w:pStyle w:val="NoSpacing"/>
-        <w:rPr>
-          <w:rFonts w:asciiTheme="minorHAnsi" w:hAnsiTheme="minorHAnsi"/>
-          <w:rtl/>
-        </w:rPr>
-      </w:pPr>
-    </w:p>
-    <w:p>
-      <w:pPr>
-        <w:pStyle w:val="NoSpacing"/>
-        <w:rPr>
-          <w:rFonts w:asciiTheme="minorHAnsi" w:hAnsiTheme="minorHAnsi"/>
-          <w:rtl/>
-        </w:rPr>
-      </w:pPr>
-    </w:p>
-    <w:p>
-      <w:pPr>
-        <w:pStyle w:val="NoSpacing"/>
-        <w:rPr>
-          <w:rFonts w:asciiTheme="minorHAnsi" w:hAnsiTheme="minorHAnsi"/>
-          <w:rtl/>
-        </w:rPr>
-      </w:pPr>
-    </w:p>
-    <w:p>
-      <w:pPr>
-        <w:pStyle w:val="NoSpacing"/>
-        <w:rPr>
-          <w:rFonts w:asciiTheme="minorHAnsi" w:hAnsiTheme="minorHAnsi"/>
-          <w:rtl/>
-        </w:rPr>
-      </w:pPr>
-    </w:p>
-    <w:p>
-      <w:pPr>
-        <w:pStyle w:val="NoSpacing"/>
-        <w:rPr>
-          <w:rFonts w:asciiTheme="minorHAnsi" w:hAnsiTheme="minorHAnsi"/>
-          <w:rtl/>
-        </w:rPr>
-      </w:pPr>
     </w:p>
     <w:p>
       <w:pPr>
@@ -3349,6 +3401,46 @@
           <w:rFonts w:asciiTheme="minorHAnsi" w:hAnsiTheme="minorHAnsi"/>
           <w:b/>
           <w:bCs/>
+        </w:rPr>
+      </w:pPr>
+    </w:p>
+    <w:p>
+      <w:pPr>
+        <w:pStyle w:val="NoSpacing"/>
+        <w:rPr>
+          <w:rFonts w:asciiTheme="minorHAnsi" w:hAnsiTheme="minorHAnsi"/>
+          <w:b/>
+          <w:bCs/>
+        </w:rPr>
+      </w:pPr>
+    </w:p>
+    <w:p>
+      <w:pPr>
+        <w:pStyle w:val="NoSpacing"/>
+        <w:rPr>
+          <w:rFonts w:asciiTheme="minorHAnsi" w:hAnsiTheme="minorHAnsi"/>
+          <w:b/>
+          <w:bCs/>
+        </w:rPr>
+      </w:pPr>
+    </w:p>
+    <w:p>
+      <w:pPr>
+        <w:pStyle w:val="NoSpacing"/>
+        <w:rPr>
+          <w:rFonts w:asciiTheme="minorHAnsi" w:hAnsiTheme="minorHAnsi"/>
+          <w:b/>
+          <w:bCs/>
+        </w:rPr>
+      </w:pPr>
+    </w:p>
+    <w:p>
+      <w:pPr>
+        <w:pStyle w:val="NoSpacing"/>
+        <w:rPr>
+          <w:rFonts w:asciiTheme="minorHAnsi" w:hAnsiTheme="minorHAnsi"/>
+          <w:b/>
+          <w:bCs/>
           <w:rtl/>
         </w:rPr>
       </w:pPr>
@@ -3366,6 +3458,7 @@
           <w:rFonts w:hint="cs"/>
           <w:rtl/>
         </w:rPr>
+        <w:lastRenderedPageBreak/>
         <w:t xml:space="preserve">۴-۱- </w:t>
       </w:r>
       <w:r>
@@ -3726,11 +3819,27 @@
     <w:p>
       <w:pPr>
         <w:pStyle w:val="Heading2"/>
-        <w:rPr>
-          <w:rtl/>
-        </w:rPr>
       </w:pPr>
       <w:bookmarkStart w:id="6" w:name="_Toc18367031"/>
+    </w:p>
+    <w:p>
+      <w:pPr>
+        <w:pStyle w:val="Heading2"/>
+      </w:pPr>
+    </w:p>
+    <w:p>
+      <w:pPr>
+        <w:pStyle w:val="Heading2"/>
+      </w:pPr>
+    </w:p>
+    <w:p/>
+    <w:p>
+      <w:pPr>
+        <w:pStyle w:val="Heading2"/>
+        <w:rPr>
+          <w:rtl/>
+        </w:rPr>
+      </w:pPr>
       <w:r>
         <w:rPr>
           <w:rFonts w:hint="cs"/>
@@ -4790,17 +4899,6 @@
           <w:rFonts w:asciiTheme="minorHAnsi" w:hAnsiTheme="minorHAnsi"/>
           <w:b/>
           <w:bCs/>
-          <w:rtl/>
-        </w:rPr>
-      </w:pPr>
-    </w:p>
-    <w:p>
-      <w:pPr>
-        <w:pStyle w:val="NoSpacing"/>
-        <w:rPr>
-          <w:rFonts w:asciiTheme="minorHAnsi" w:hAnsiTheme="minorHAnsi"/>
-          <w:b/>
-          <w:bCs/>
         </w:rPr>
       </w:pPr>
     </w:p>
@@ -4817,6 +4915,7 @@
           <w:rFonts w:hint="cs"/>
           <w:rtl/>
         </w:rPr>
+        <w:lastRenderedPageBreak/>
         <w:t xml:space="preserve">۱-۲-  </w:t>
       </w:r>
       <w:r>
@@ -4849,7 +4948,6 @@
         <w:pStyle w:val="NoSpacing"/>
         <w:rPr>
           <w:rFonts w:asciiTheme="minorHAnsi" w:hAnsiTheme="minorHAnsi"/>
-          <w:rtl/>
         </w:rPr>
       </w:pPr>
       <w:r>
@@ -5045,268 +5143,7 @@
     <w:p>
       <w:pPr>
         <w:pStyle w:val="NoSpacing"/>
-        <w:rPr>
-          <w:rFonts w:asciiTheme="minorHAnsi" w:hAnsiTheme="minorHAnsi"/>
-          <w:rtl/>
-        </w:rPr>
-      </w:pPr>
-    </w:p>
-    <w:p>
-      <w:pPr>
-        <w:pStyle w:val="NoSpacing"/>
-        <w:rPr>
-          <w:rFonts w:asciiTheme="minorHAnsi" w:hAnsiTheme="minorHAnsi"/>
-          <w:rtl/>
-        </w:rPr>
-      </w:pPr>
-    </w:p>
-    <w:p>
-      <w:pPr>
-        <w:pStyle w:val="NoSpacing"/>
-        <w:rPr>
-          <w:rFonts w:asciiTheme="minorHAnsi" w:hAnsiTheme="minorHAnsi"/>
-          <w:rtl/>
-        </w:rPr>
-      </w:pPr>
-    </w:p>
-    <w:p>
-      <w:pPr>
-        <w:pStyle w:val="NoSpacing"/>
-        <w:rPr>
-          <w:rFonts w:asciiTheme="minorHAnsi" w:hAnsiTheme="minorHAnsi"/>
-          <w:rtl/>
-        </w:rPr>
-      </w:pPr>
-    </w:p>
-    <w:p>
-      <w:pPr>
-        <w:pStyle w:val="NoSpacing"/>
-        <w:rPr>
-          <w:rFonts w:asciiTheme="minorHAnsi" w:hAnsiTheme="minorHAnsi"/>
-          <w:rtl/>
-        </w:rPr>
-      </w:pPr>
-    </w:p>
-    <w:p>
-      <w:pPr>
-        <w:pStyle w:val="NoSpacing"/>
-        <w:rPr>
-          <w:rFonts w:asciiTheme="minorHAnsi" w:hAnsiTheme="minorHAnsi"/>
-          <w:rtl/>
-        </w:rPr>
-      </w:pPr>
-    </w:p>
-    <w:p>
-      <w:pPr>
-        <w:pStyle w:val="NoSpacing"/>
-        <w:rPr>
-          <w:rFonts w:asciiTheme="minorHAnsi" w:hAnsiTheme="minorHAnsi"/>
-          <w:rtl/>
-        </w:rPr>
-      </w:pPr>
-    </w:p>
-    <w:p>
-      <w:pPr>
-        <w:pStyle w:val="NoSpacing"/>
-        <w:rPr>
-          <w:rFonts w:asciiTheme="minorHAnsi" w:hAnsiTheme="minorHAnsi"/>
-          <w:rtl/>
-        </w:rPr>
-      </w:pPr>
-    </w:p>
-    <w:p>
-      <w:pPr>
-        <w:pStyle w:val="NoSpacing"/>
-        <w:rPr>
-          <w:rFonts w:asciiTheme="minorHAnsi" w:hAnsiTheme="minorHAnsi"/>
-          <w:rtl/>
-        </w:rPr>
-      </w:pPr>
-    </w:p>
-    <w:p>
-      <w:pPr>
-        <w:pStyle w:val="NoSpacing"/>
-        <w:rPr>
-          <w:rFonts w:asciiTheme="minorHAnsi" w:hAnsiTheme="minorHAnsi"/>
-          <w:rtl/>
-        </w:rPr>
-      </w:pPr>
-    </w:p>
-    <w:p>
-      <w:pPr>
-        <w:pStyle w:val="NoSpacing"/>
-        <w:rPr>
-          <w:rFonts w:asciiTheme="minorHAnsi" w:hAnsiTheme="minorHAnsi"/>
-          <w:rtl/>
-        </w:rPr>
-      </w:pPr>
-    </w:p>
-    <w:p>
-      <w:pPr>
-        <w:pStyle w:val="NoSpacing"/>
-        <w:rPr>
-          <w:rFonts w:asciiTheme="minorHAnsi" w:hAnsiTheme="minorHAnsi"/>
-          <w:rtl/>
-        </w:rPr>
-      </w:pPr>
-    </w:p>
-    <w:p>
-      <w:pPr>
-        <w:pStyle w:val="Heading2"/>
-        <w:rPr>
-          <w:rtl/>
-        </w:rPr>
-      </w:pPr>
-      <w:bookmarkStart w:id="10" w:name="_Toc18367035"/>
-      <w:r>
-        <w:rPr>
-          <w:rFonts w:hint="cs"/>
-          <w:rtl/>
-        </w:rPr>
-        <w:t xml:space="preserve">۲-۲- </w:t>
-      </w:r>
-      <w:r>
-        <w:rPr>
-          <w:rFonts w:hint="cs"/>
-          <w:rtl/>
-        </w:rPr>
-        <w:t>امکان پارامتری سازی و خودکار کردن اعمال نیروی متحرک در آباکوس</w:t>
-      </w:r>
-      <w:bookmarkEnd w:id="10"/>
-    </w:p>
-    <w:p>
-      <w:pPr>
-        <w:pStyle w:val="NoSpacing"/>
-        <w:rPr>
-          <w:rFonts w:asciiTheme="minorHAnsi" w:hAnsiTheme="minorHAnsi"/>
-          <w:rtl/>
-        </w:rPr>
-      </w:pPr>
-    </w:p>
-    <w:p>
-      <w:pPr>
-        <w:pStyle w:val="NoSpacing"/>
-        <w:rPr>
-          <w:rFonts w:asciiTheme="minorHAnsi" w:hAnsiTheme="minorHAnsi"/>
-          <w:rtl/>
-        </w:rPr>
-      </w:pPr>
-      <w:r>
-        <w:rPr>
-          <w:rFonts w:asciiTheme="minorHAnsi" w:hAnsiTheme="minorHAnsi" w:hint="cs"/>
-          <w:rtl/>
-        </w:rPr>
-        <w:t xml:space="preserve">با توجه به اینکه این امکان </w:t>
-      </w:r>
-      <w:r>
-        <w:rPr>
-          <w:rFonts w:asciiTheme="minorHAnsi" w:hAnsiTheme="minorHAnsi" w:hint="cs"/>
-          <w:rtl/>
-        </w:rPr>
-        <w:t xml:space="preserve">که بتوان محل اعمال نیرو را به صورت متحرک روی قطعه مورد نظر تغییر داد </w:t>
-      </w:r>
-      <w:r>
-        <w:rPr>
-          <w:rFonts w:asciiTheme="minorHAnsi" w:hAnsiTheme="minorHAnsi" w:hint="cs"/>
-          <w:rtl/>
-        </w:rPr>
-        <w:t>به راحتی و کاملا به صورت گرافیکی در نرم افزار انسیس</w:t>
-      </w:r>
-      <w:r>
-        <w:rPr>
-          <w:rStyle w:val="FootnoteReference"/>
-          <w:rFonts w:asciiTheme="minorHAnsi" w:hAnsiTheme="minorHAnsi"/>
-          <w:rtl/>
-        </w:rPr>
-        <w:footnoteReference w:id="13"/>
-      </w:r>
-      <w:r>
-        <w:rPr>
-          <w:rFonts w:asciiTheme="minorHAnsi" w:hAnsiTheme="minorHAnsi" w:hint="cs"/>
-          <w:rtl/>
-        </w:rPr>
-        <w:t xml:space="preserve"> وجود داشته</w:t>
-      </w:r>
-      <w:r>
-        <w:rPr>
-          <w:rFonts w:asciiTheme="minorHAnsi" w:hAnsiTheme="minorHAnsi" w:hint="cs"/>
-          <w:rtl/>
-        </w:rPr>
-        <w:t xml:space="preserve"> ولی این </w:t>
-      </w:r>
-      <w:r>
-        <w:rPr>
-          <w:rFonts w:asciiTheme="minorHAnsi" w:hAnsiTheme="minorHAnsi" w:hint="cs"/>
-          <w:rtl/>
-        </w:rPr>
-        <w:t>قابلیت</w:t>
-      </w:r>
-      <w:r>
-        <w:rPr>
-          <w:rFonts w:asciiTheme="minorHAnsi" w:hAnsiTheme="minorHAnsi" w:hint="cs"/>
-          <w:rtl/>
-        </w:rPr>
-        <w:t xml:space="preserve"> به این صورت در آباکوس </w:t>
-      </w:r>
-      <w:r>
-        <w:rPr>
-          <w:rFonts w:asciiTheme="minorHAnsi" w:hAnsiTheme="minorHAnsi" w:hint="cs"/>
-          <w:rtl/>
-        </w:rPr>
-        <w:t>موجود نبود</w:t>
-      </w:r>
-      <w:r>
-        <w:rPr>
-          <w:rFonts w:asciiTheme="minorHAnsi" w:hAnsiTheme="minorHAnsi" w:hint="cs"/>
-          <w:rtl/>
-        </w:rPr>
-        <w:t xml:space="preserve"> و نرم افزار آباکوس نرم افزار اصلی مورد کاربرد در این شرکت است،  این احساس نیاز وجود داشت که بتوان به روش راحت تری این امکان را در آباکوس فراهم کرد</w:t>
-      </w:r>
-      <w:r>
-        <w:rPr>
-          <w:rFonts w:asciiTheme="minorHAnsi" w:hAnsiTheme="minorHAnsi" w:hint="cs"/>
-          <w:rtl/>
-        </w:rPr>
-        <w:t>.</w:t>
-      </w:r>
-      <w:r>
-        <w:rPr>
-          <w:rFonts w:asciiTheme="minorHAnsi" w:hAnsiTheme="minorHAnsi" w:hint="cs"/>
-          <w:rtl/>
-        </w:rPr>
-        <w:t xml:space="preserve"> بدین منظور نیز میبایست از ماژول های خود نرم افزار آباکوس استفاده </w:t>
-      </w:r>
-      <w:r>
-        <w:rPr>
-          <w:rFonts w:asciiTheme="minorHAnsi" w:hAnsiTheme="minorHAnsi" w:hint="cs"/>
-          <w:rtl/>
-        </w:rPr>
-        <w:t>میشد</w:t>
-      </w:r>
-      <w:r>
-        <w:rPr>
-          <w:rFonts w:asciiTheme="minorHAnsi" w:hAnsiTheme="minorHAnsi" w:hint="cs"/>
-          <w:rtl/>
-        </w:rPr>
-        <w:t xml:space="preserve">. پس از مطالعه و بررسی قابلیت ها و نحوه استفاده از پایتون در آباکوس امکان این فراهم شد که به عنوان یک نمونه محل اعمال نیرو روی وجوه یک تیر یک سر گیردار تغییر کند و تحلیل های مورد نیاز روی آن انجام بگیرد. </w:t>
-      </w:r>
-    </w:p>
-    <w:p>
-      <w:pPr>
-        <w:pStyle w:val="NoSpacing"/>
-        <w:rPr>
-          <w:rFonts w:asciiTheme="minorHAnsi" w:hAnsiTheme="minorHAnsi"/>
-          <w:rtl/>
-        </w:rPr>
-      </w:pPr>
-    </w:p>
-    <w:p>
-      <w:pPr>
-        <w:pStyle w:val="NoSpacing"/>
-        <w:rPr>
-          <w:rFonts w:asciiTheme="minorHAnsi" w:hAnsiTheme="minorHAnsi"/>
-          <w:rtl/>
-        </w:rPr>
+        <w:keepNext/>
       </w:pPr>
       <w:r>
         <w:rPr>
@@ -5314,10 +5151,10 @@
           <w:lang w:bidi="ar-SA"/>
         </w:rPr>
         <w:drawing>
-          <wp:inline distT="0" distB="0" distL="0" distR="0" wp14:anchorId="739E2690" wp14:editId="5371FFBD">
-            <wp:extent cx="5957570" cy="4551680"/>
-            <wp:effectExtent l="0" t="0" r="5080" b="1270"/>
-            <wp:docPr id="2" name="Picture 2"/>
+          <wp:inline distT="0" distB="0" distL="0" distR="0" wp14:anchorId="09B1AB45" wp14:editId="3013B6D6">
+            <wp:extent cx="5981700" cy="2562225"/>
+            <wp:effectExtent l="0" t="0" r="0" b="9525"/>
+            <wp:docPr id="3" name="Picture 3"/>
             <wp:cNvGraphicFramePr>
               <a:graphicFrameLocks xmlns:a="http://schemas.openxmlformats.org/drawingml/2006/main" noChangeAspect="1"/>
             </wp:cNvGraphicFramePr>
@@ -5337,6 +5174,373 @@
                   <pic:spPr>
                     <a:xfrm>
                       <a:off x="0" y="0"/>
+                      <a:ext cx="5981700" cy="2562225"/>
+                    </a:xfrm>
+                    <a:prstGeom prst="rect">
+                      <a:avLst/>
+                    </a:prstGeom>
+                  </pic:spPr>
+                </pic:pic>
+              </a:graphicData>
+            </a:graphic>
+          </wp:inline>
+        </w:drawing>
+      </w:r>
+    </w:p>
+    <w:p>
+      <w:pPr>
+        <w:pStyle w:val="Caption"/>
+        <w:jc w:val="center"/>
+        <w:rPr>
+          <w:rFonts w:asciiTheme="minorHAnsi" w:hAnsiTheme="minorHAnsi"/>
+          <w:rtl/>
+        </w:rPr>
+      </w:pPr>
+      <w:r>
+        <w:rPr>
+          <w:rtl/>
+        </w:rPr>
+        <w:t xml:space="preserve">شکل </w:t>
+      </w:r>
+      <w:r>
+        <w:rPr>
+          <w:rtl/>
+        </w:rPr>
+        <w:fldChar w:fldCharType="begin"/>
+      </w:r>
+      <w:r>
+        <w:rPr>
+          <w:rtl/>
+        </w:rPr>
+        <w:instrText xml:space="preserve"> </w:instrText>
+      </w:r>
+      <w:r>
+        <w:instrText>SEQ</w:instrText>
+      </w:r>
+      <w:r>
+        <w:rPr>
+          <w:rtl/>
+        </w:rPr>
+        <w:instrText xml:space="preserve"> شکل \* </w:instrText>
+      </w:r>
+      <w:r>
+        <w:instrText>ARABIC</w:instrText>
+      </w:r>
+      <w:r>
+        <w:rPr>
+          <w:rtl/>
+        </w:rPr>
+        <w:instrText xml:space="preserve"> </w:instrText>
+      </w:r>
+      <w:r>
+        <w:rPr>
+          <w:rtl/>
+        </w:rPr>
+        <w:fldChar w:fldCharType="separate"/>
+      </w:r>
+      <w:r>
+        <w:rPr>
+          <w:noProof/>
+          <w:rtl/>
+        </w:rPr>
+        <w:t>1</w:t>
+      </w:r>
+      <w:r>
+        <w:rPr>
+          <w:rtl/>
+        </w:rPr>
+        <w:fldChar w:fldCharType="end"/>
+      </w:r>
+      <w:bookmarkStart w:id="10" w:name="_GoBack"/>
+      <w:bookmarkEnd w:id="10"/>
+    </w:p>
+    <w:p>
+      <w:pPr>
+        <w:pStyle w:val="NoSpacing"/>
+        <w:rPr>
+          <w:rFonts w:asciiTheme="minorHAnsi" w:hAnsiTheme="minorHAnsi"/>
+          <w:rtl/>
+        </w:rPr>
+      </w:pPr>
+    </w:p>
+    <w:p>
+      <w:pPr>
+        <w:pStyle w:val="NoSpacing"/>
+        <w:rPr>
+          <w:rFonts w:asciiTheme="minorHAnsi" w:hAnsiTheme="minorHAnsi"/>
+          <w:rtl/>
+        </w:rPr>
+      </w:pPr>
+    </w:p>
+    <w:p>
+      <w:pPr>
+        <w:pStyle w:val="NoSpacing"/>
+        <w:rPr>
+          <w:rFonts w:asciiTheme="minorHAnsi" w:hAnsiTheme="minorHAnsi"/>
+          <w:rtl/>
+        </w:rPr>
+      </w:pPr>
+    </w:p>
+    <w:p>
+      <w:pPr>
+        <w:pStyle w:val="NoSpacing"/>
+        <w:rPr>
+          <w:rFonts w:asciiTheme="minorHAnsi" w:hAnsiTheme="minorHAnsi"/>
+          <w:rtl/>
+        </w:rPr>
+      </w:pPr>
+    </w:p>
+    <w:p>
+      <w:pPr>
+        <w:pStyle w:val="NoSpacing"/>
+        <w:rPr>
+          <w:rFonts w:asciiTheme="minorHAnsi" w:hAnsiTheme="minorHAnsi"/>
+          <w:rtl/>
+        </w:rPr>
+      </w:pPr>
+    </w:p>
+    <w:p>
+      <w:pPr>
+        <w:pStyle w:val="NoSpacing"/>
+        <w:rPr>
+          <w:rFonts w:asciiTheme="minorHAnsi" w:hAnsiTheme="minorHAnsi"/>
+          <w:rtl/>
+        </w:rPr>
+      </w:pPr>
+    </w:p>
+    <w:p>
+      <w:pPr>
+        <w:pStyle w:val="NoSpacing"/>
+        <w:rPr>
+          <w:rFonts w:asciiTheme="minorHAnsi" w:hAnsiTheme="minorHAnsi"/>
+          <w:rtl/>
+        </w:rPr>
+      </w:pPr>
+    </w:p>
+    <w:p>
+      <w:pPr>
+        <w:pStyle w:val="NoSpacing"/>
+        <w:rPr>
+          <w:rFonts w:asciiTheme="minorHAnsi" w:hAnsiTheme="minorHAnsi"/>
+          <w:rtl/>
+        </w:rPr>
+      </w:pPr>
+    </w:p>
+    <w:p>
+      <w:pPr>
+        <w:pStyle w:val="NoSpacing"/>
+        <w:rPr>
+          <w:rFonts w:asciiTheme="minorHAnsi" w:hAnsiTheme="minorHAnsi"/>
+          <w:rtl/>
+        </w:rPr>
+      </w:pPr>
+    </w:p>
+    <w:p>
+      <w:pPr>
+        <w:pStyle w:val="NoSpacing"/>
+        <w:rPr>
+          <w:rFonts w:asciiTheme="minorHAnsi" w:hAnsiTheme="minorHAnsi"/>
+          <w:rtl/>
+        </w:rPr>
+      </w:pPr>
+    </w:p>
+    <w:p>
+      <w:pPr>
+        <w:pStyle w:val="NoSpacing"/>
+        <w:rPr>
+          <w:rFonts w:asciiTheme="minorHAnsi" w:hAnsiTheme="minorHAnsi"/>
+          <w:rtl/>
+        </w:rPr>
+      </w:pPr>
+    </w:p>
+    <w:p>
+      <w:pPr>
+        <w:pStyle w:val="Heading2"/>
+        <w:rPr>
+          <w:rtl/>
+        </w:rPr>
+      </w:pPr>
+      <w:bookmarkStart w:id="11" w:name="_Toc18367035"/>
+      <w:r>
+        <w:rPr>
+          <w:rFonts w:hint="cs"/>
+          <w:rtl/>
+        </w:rPr>
+        <w:t xml:space="preserve">۲-۲- </w:t>
+      </w:r>
+      <w:r>
+        <w:rPr>
+          <w:rFonts w:hint="cs"/>
+          <w:rtl/>
+        </w:rPr>
+        <w:t>امکان پارامتری سازی و خودکار کردن اعمال نیروی متحرک در آباکوس</w:t>
+      </w:r>
+      <w:bookmarkEnd w:id="11"/>
+    </w:p>
+    <w:p>
+      <w:pPr>
+        <w:pStyle w:val="NoSpacing"/>
+        <w:rPr>
+          <w:rFonts w:asciiTheme="minorHAnsi" w:hAnsiTheme="minorHAnsi"/>
+          <w:rtl/>
+        </w:rPr>
+      </w:pPr>
+    </w:p>
+    <w:p>
+      <w:pPr>
+        <w:pStyle w:val="NoSpacing"/>
+        <w:rPr>
+          <w:rFonts w:asciiTheme="minorHAnsi" w:hAnsiTheme="minorHAnsi"/>
+          <w:rtl/>
+        </w:rPr>
+      </w:pPr>
+      <w:r>
+        <w:rPr>
+          <w:rFonts w:asciiTheme="minorHAnsi" w:hAnsiTheme="minorHAnsi" w:hint="cs"/>
+          <w:rtl/>
+        </w:rPr>
+        <w:t xml:space="preserve">با توجه به اینکه این امکان </w:t>
+      </w:r>
+      <w:r>
+        <w:rPr>
+          <w:rFonts w:asciiTheme="minorHAnsi" w:hAnsiTheme="minorHAnsi" w:hint="cs"/>
+          <w:rtl/>
+        </w:rPr>
+        <w:t xml:space="preserve">که بتوان محل اعمال نیرو را به صورت متحرک روی قطعه مورد نظر تغییر داد </w:t>
+      </w:r>
+      <w:r>
+        <w:rPr>
+          <w:rFonts w:asciiTheme="minorHAnsi" w:hAnsiTheme="minorHAnsi" w:hint="cs"/>
+          <w:rtl/>
+        </w:rPr>
+        <w:t>به راحتی و کاملا به صورت گرافیکی در نرم افزار انسیس</w:t>
+      </w:r>
+      <w:r>
+        <w:rPr>
+          <w:rStyle w:val="FootnoteReference"/>
+          <w:rFonts w:asciiTheme="minorHAnsi" w:hAnsiTheme="minorHAnsi"/>
+          <w:rtl/>
+        </w:rPr>
+        <w:footnoteReference w:id="13"/>
+      </w:r>
+      <w:r>
+        <w:rPr>
+          <w:rFonts w:asciiTheme="minorHAnsi" w:hAnsiTheme="minorHAnsi" w:hint="cs"/>
+          <w:rtl/>
+        </w:rPr>
+        <w:t xml:space="preserve"> وجود داشته</w:t>
+      </w:r>
+      <w:r>
+        <w:rPr>
+          <w:rFonts w:asciiTheme="minorHAnsi" w:hAnsiTheme="minorHAnsi" w:hint="cs"/>
+          <w:rtl/>
+        </w:rPr>
+        <w:t xml:space="preserve"> ولی این </w:t>
+      </w:r>
+      <w:r>
+        <w:rPr>
+          <w:rFonts w:asciiTheme="minorHAnsi" w:hAnsiTheme="minorHAnsi" w:hint="cs"/>
+          <w:rtl/>
+        </w:rPr>
+        <w:t>قابلیت</w:t>
+      </w:r>
+      <w:r>
+        <w:rPr>
+          <w:rFonts w:asciiTheme="minorHAnsi" w:hAnsiTheme="minorHAnsi" w:hint="cs"/>
+          <w:rtl/>
+        </w:rPr>
+        <w:t xml:space="preserve"> به این صورت در آباکوس </w:t>
+      </w:r>
+      <w:r>
+        <w:rPr>
+          <w:rFonts w:asciiTheme="minorHAnsi" w:hAnsiTheme="minorHAnsi" w:hint="cs"/>
+          <w:rtl/>
+        </w:rPr>
+        <w:t>موجود نبود</w:t>
+      </w:r>
+      <w:r>
+        <w:rPr>
+          <w:rFonts w:asciiTheme="minorHAnsi" w:hAnsiTheme="minorHAnsi" w:hint="cs"/>
+          <w:rtl/>
+        </w:rPr>
+        <w:t xml:space="preserve"> و نرم افزار آباکوس نرم افزار اصلی مورد کاربرد در این شرکت است،  این احساس نیاز وجود داشت که بتوان به روش راحت تری این امکان را در آباکوس فراهم کرد</w:t>
+      </w:r>
+      <w:r>
+        <w:rPr>
+          <w:rFonts w:asciiTheme="minorHAnsi" w:hAnsiTheme="minorHAnsi" w:hint="cs"/>
+          <w:rtl/>
+        </w:rPr>
+        <w:t>.</w:t>
+      </w:r>
+      <w:r>
+        <w:rPr>
+          <w:rFonts w:asciiTheme="minorHAnsi" w:hAnsiTheme="minorHAnsi" w:hint="cs"/>
+          <w:rtl/>
+        </w:rPr>
+        <w:t xml:space="preserve"> بدین منظور نیز میبایست از ماژول های خود نرم افزار آباکوس استفاده </w:t>
+      </w:r>
+      <w:r>
+        <w:rPr>
+          <w:rFonts w:asciiTheme="minorHAnsi" w:hAnsiTheme="minorHAnsi" w:hint="cs"/>
+          <w:rtl/>
+        </w:rPr>
+        <w:t>میشد</w:t>
+      </w:r>
+      <w:r>
+        <w:rPr>
+          <w:rFonts w:asciiTheme="minorHAnsi" w:hAnsiTheme="minorHAnsi" w:hint="cs"/>
+          <w:rtl/>
+        </w:rPr>
+        <w:t xml:space="preserve">. پس از مطالعه و بررسی قابلیت ها و نحوه استفاده از پایتون در آباکوس امکان این فراهم شد که به عنوان یک نمونه محل اعمال نیرو روی وجوه یک تیر یک سر گیردار تغییر کند و تحلیل های مورد نیاز روی آن انجام بگیرد. </w:t>
+      </w:r>
+    </w:p>
+    <w:p>
+      <w:pPr>
+        <w:pStyle w:val="NoSpacing"/>
+        <w:rPr>
+          <w:rFonts w:asciiTheme="minorHAnsi" w:hAnsiTheme="minorHAnsi"/>
+          <w:rtl/>
+        </w:rPr>
+      </w:pPr>
+    </w:p>
+    <w:p>
+      <w:pPr>
+        <w:pStyle w:val="NoSpacing"/>
+        <w:rPr>
+          <w:rFonts w:asciiTheme="minorHAnsi" w:hAnsiTheme="minorHAnsi"/>
+          <w:rtl/>
+        </w:rPr>
+      </w:pPr>
+      <w:r>
+        <w:rPr>
+          <w:noProof/>
+          <w:lang w:bidi="ar-SA"/>
+        </w:rPr>
+        <w:lastRenderedPageBreak/>
+        <w:drawing>
+          <wp:inline distT="0" distB="0" distL="0" distR="0" wp14:anchorId="739E2690" wp14:editId="5371FFBD">
+            <wp:extent cx="5957570" cy="4551680"/>
+            <wp:effectExtent l="0" t="0" r="5080" b="1270"/>
+            <wp:docPr id="2" name="Picture 2"/>
+            <wp:cNvGraphicFramePr>
+              <a:graphicFrameLocks xmlns:a="http://schemas.openxmlformats.org/drawingml/2006/main" noChangeAspect="1"/>
+            </wp:cNvGraphicFramePr>
+            <a:graphic xmlns:a="http://schemas.openxmlformats.org/drawingml/2006/main">
+              <a:graphicData uri="http://schemas.openxmlformats.org/drawingml/2006/picture">
+                <pic:pic xmlns:pic="http://schemas.openxmlformats.org/drawingml/2006/picture">
+                  <pic:nvPicPr>
+                    <pic:cNvPr id="1" name=""/>
+                    <pic:cNvPicPr/>
+                  </pic:nvPicPr>
+                  <pic:blipFill>
+                    <a:blip r:embed="rId9"/>
+                    <a:stretch>
+                      <a:fillRect/>
+                    </a:stretch>
+                  </pic:blipFill>
+                  <pic:spPr>
+                    <a:xfrm>
+                      <a:off x="0" y="0"/>
                       <a:ext cx="5957570" cy="4551680"/>
                     </a:xfrm>
                     <a:prstGeom prst="rect">
@@ -5349,160 +5553,6 @@
           </wp:inline>
         </w:drawing>
       </w:r>
-      <w:bookmarkStart w:id="11" w:name="_GoBack"/>
-      <w:bookmarkEnd w:id="11"/>
-    </w:p>
-    <w:p>
-      <w:pPr>
-        <w:pStyle w:val="NoSpacing"/>
-        <w:rPr>
-          <w:rFonts w:asciiTheme="minorHAnsi" w:hAnsiTheme="minorHAnsi"/>
-          <w:rtl/>
-        </w:rPr>
-      </w:pPr>
-    </w:p>
-    <w:p>
-      <w:pPr>
-        <w:pStyle w:val="NoSpacing"/>
-        <w:rPr>
-          <w:rFonts w:asciiTheme="minorHAnsi" w:hAnsiTheme="minorHAnsi"/>
-          <w:rtl/>
-        </w:rPr>
-      </w:pPr>
-    </w:p>
-    <w:p>
-      <w:pPr>
-        <w:pStyle w:val="NoSpacing"/>
-        <w:rPr>
-          <w:rFonts w:asciiTheme="minorHAnsi" w:hAnsiTheme="minorHAnsi"/>
-        </w:rPr>
-      </w:pPr>
-    </w:p>
-    <w:p>
-      <w:pPr>
-        <w:pStyle w:val="NoSpacing"/>
-        <w:rPr>
-          <w:rFonts w:asciiTheme="minorHAnsi" w:hAnsiTheme="minorHAnsi"/>
-          <w:rtl/>
-        </w:rPr>
-      </w:pPr>
-    </w:p>
-    <w:p>
-      <w:pPr>
-        <w:pStyle w:val="NoSpacing"/>
-        <w:rPr>
-          <w:rFonts w:asciiTheme="minorHAnsi" w:hAnsiTheme="minorHAnsi"/>
-          <w:rtl/>
-        </w:rPr>
-      </w:pPr>
-    </w:p>
-    <w:p>
-      <w:pPr>
-        <w:pStyle w:val="NoSpacing"/>
-        <w:rPr>
-          <w:rFonts w:asciiTheme="minorHAnsi" w:hAnsiTheme="minorHAnsi"/>
-          <w:rtl/>
-        </w:rPr>
-      </w:pPr>
-    </w:p>
-    <w:p>
-      <w:pPr>
-        <w:pStyle w:val="NoSpacing"/>
-        <w:rPr>
-          <w:rFonts w:asciiTheme="minorHAnsi" w:hAnsiTheme="minorHAnsi"/>
-          <w:rtl/>
-        </w:rPr>
-      </w:pPr>
-    </w:p>
-    <w:p>
-      <w:pPr>
-        <w:pStyle w:val="NoSpacing"/>
-        <w:rPr>
-          <w:rFonts w:asciiTheme="minorHAnsi" w:hAnsiTheme="minorHAnsi"/>
-          <w:rtl/>
-        </w:rPr>
-      </w:pPr>
-    </w:p>
-    <w:p>
-      <w:pPr>
-        <w:pStyle w:val="NoSpacing"/>
-        <w:rPr>
-          <w:rFonts w:asciiTheme="minorHAnsi" w:hAnsiTheme="minorHAnsi"/>
-          <w:rtl/>
-        </w:rPr>
-      </w:pPr>
-    </w:p>
-    <w:p>
-      <w:pPr>
-        <w:pStyle w:val="NoSpacing"/>
-        <w:rPr>
-          <w:rFonts w:asciiTheme="minorHAnsi" w:hAnsiTheme="minorHAnsi"/>
-          <w:rtl/>
-        </w:rPr>
-      </w:pPr>
-    </w:p>
-    <w:p>
-      <w:pPr>
-        <w:pStyle w:val="NoSpacing"/>
-        <w:rPr>
-          <w:rFonts w:asciiTheme="minorHAnsi" w:hAnsiTheme="minorHAnsi"/>
-          <w:rtl/>
-        </w:rPr>
-      </w:pPr>
-    </w:p>
-    <w:p>
-      <w:pPr>
-        <w:pStyle w:val="NoSpacing"/>
-        <w:rPr>
-          <w:rFonts w:asciiTheme="minorHAnsi" w:hAnsiTheme="minorHAnsi"/>
-          <w:rtl/>
-        </w:rPr>
-      </w:pPr>
-    </w:p>
-    <w:p>
-      <w:pPr>
-        <w:pStyle w:val="NoSpacing"/>
-        <w:rPr>
-          <w:rFonts w:asciiTheme="minorHAnsi" w:hAnsiTheme="minorHAnsi"/>
-          <w:rtl/>
-        </w:rPr>
-      </w:pPr>
-    </w:p>
-    <w:p>
-      <w:pPr>
-        <w:pStyle w:val="NoSpacing"/>
-        <w:rPr>
-          <w:rFonts w:asciiTheme="minorHAnsi" w:hAnsiTheme="minorHAnsi"/>
-          <w:rtl/>
-        </w:rPr>
-      </w:pPr>
-    </w:p>
-    <w:p>
-      <w:pPr>
-        <w:pStyle w:val="NoSpacing"/>
-        <w:rPr>
-          <w:rFonts w:asciiTheme="minorHAnsi" w:hAnsiTheme="minorHAnsi"/>
-          <w:rtl/>
-        </w:rPr>
-      </w:pPr>
-    </w:p>
-    <w:p>
-      <w:pPr>
-        <w:pStyle w:val="NoSpacing"/>
-        <w:rPr>
-          <w:rFonts w:asciiTheme="minorHAnsi" w:hAnsiTheme="minorHAnsi"/>
-          <w:rtl/>
-        </w:rPr>
-      </w:pPr>
-    </w:p>
-    <w:p>
-      <w:pPr>
-        <w:pStyle w:val="NoSpacing"/>
-        <w:rPr>
-          <w:rFonts w:asciiTheme="minorHAnsi" w:hAnsiTheme="minorHAnsi"/>
-          <w:rtl/>
-        </w:rPr>
-      </w:pPr>
     </w:p>
     <w:p>
       <w:pPr>
@@ -5579,8 +5629,16 @@
         <w:rPr>
           <w:rFonts w:asciiTheme="minorHAnsi" w:hAnsiTheme="minorHAnsi"/>
         </w:rPr>
-        <w:t xml:space="preserve"> *.odb</w:t>
-      </w:r>
+        <w:t xml:space="preserve"> *.</w:t>
+      </w:r>
+      <w:proofErr w:type="spellStart"/>
+      <w:r>
+        <w:rPr>
+          <w:rFonts w:asciiTheme="minorHAnsi" w:hAnsiTheme="minorHAnsi"/>
+        </w:rPr>
+        <w:t>odb</w:t>
+      </w:r>
+      <w:proofErr w:type="spellEnd"/>
       <w:r>
         <w:rPr>
           <w:rFonts w:asciiTheme="minorHAnsi" w:hAnsiTheme="minorHAnsi" w:hint="cs"/>
@@ -5644,7 +5702,15 @@
           <w:rFonts w:asciiTheme="minorHAnsi" w:hAnsiTheme="minorHAnsi" w:hint="cs"/>
           <w:rtl/>
         </w:rPr>
-        <w:t xml:space="preserve"> داده های خروجی آباکوس از طریق پایتون نیاز است که از یک سری ماژول های اختصاصی خود این نرم افزار برای پایتون استفاده کرد و مسئله اینجاست که دسترسی به این ماژول ها تنها از طریق اجرای پایتون از کرنل</w:t>
+        <w:t xml:space="preserve"> داده های خروجی آباکوس از طریق پایتون نیاز است که از یک سری ماژول های اختصاصی خود این نرم افزار برای پایتون استفاده کرد و مسئله اینجاست که </w:t>
+      </w:r>
+      <w:r>
+        <w:rPr>
+          <w:rFonts w:asciiTheme="minorHAnsi" w:hAnsiTheme="minorHAnsi" w:hint="cs"/>
+          <w:rtl/>
+        </w:rPr>
+        <w:lastRenderedPageBreak/>
+        <w:t>دسترسی به این ماژول ها تنها از طریق اجرای پایتون از کرنل</w:t>
       </w:r>
       <w:r>
         <w:rPr>
@@ -5661,26 +5727,20 @@
         </w:rPr>
         <w:t xml:space="preserve"> خود نرم افزار آباکوس ممکن است. با وجود این که از آباکوس ورژن ۲۰۱۷ استفاده میشد اما پایتون تعبیه شده در کرنل ورژن ۲.۷.۴ بوده و تنها ماژول </w:t>
       </w:r>
+      <w:proofErr w:type="spellStart"/>
       <w:r>
         <w:rPr>
           <w:rFonts w:asciiTheme="minorHAnsi" w:hAnsiTheme="minorHAnsi"/>
         </w:rPr>
         <w:t>numpy</w:t>
       </w:r>
-      <w:r>
-        <w:rPr>
-          <w:rFonts w:asciiTheme="minorHAnsi" w:hAnsiTheme="minorHAnsi" w:hint="cs"/>
-          <w:rtl/>
-        </w:rPr>
-        <w:t xml:space="preserve"> روی آن به صورت پیش فرض نصب شده بود و امکان نصب ماژول های دیگر به صورت خارجی به سختی ممکن </w:t>
-      </w:r>
-      <w:r>
-        <w:rPr>
-          <w:rFonts w:asciiTheme="minorHAnsi" w:hAnsiTheme="minorHAnsi" w:hint="cs"/>
-          <w:rtl/>
-        </w:rPr>
-        <w:lastRenderedPageBreak/>
-        <w:t>بود. در این مرحله نیاز دیگر این بود که با توجه به نیاز واحد طراحی طول هر سیلندر به تعداد مشخصی بخش</w:t>
+      <w:proofErr w:type="spellEnd"/>
+      <w:r>
+        <w:rPr>
+          <w:rFonts w:asciiTheme="minorHAnsi" w:hAnsiTheme="minorHAnsi" w:hint="cs"/>
+          <w:rtl/>
+        </w:rPr>
+        <w:t xml:space="preserve"> روی آن به صورت پیش فرض نصب شده بود و امکان نصب ماژول های دیگر به صورت خارجی به سختی ممکن بود. در این مرحله نیاز دیگر این بود که با توجه به نیاز واحد طراحی طول هر سیلندر به تعداد مشخصی بخش</w:t>
       </w:r>
       <w:r>
         <w:rPr>
@@ -5783,12 +5843,14 @@
         </w:rPr>
         <w:t xml:space="preserve"> و نرم افزار </w:t>
       </w:r>
+      <w:proofErr w:type="spellStart"/>
       <w:r>
         <w:rPr>
           <w:rFonts w:asciiTheme="minorHAnsi" w:hAnsiTheme="minorHAnsi"/>
         </w:rPr>
         <w:t>QtDesigner</w:t>
       </w:r>
+      <w:proofErr w:type="spellEnd"/>
       <w:r>
         <w:rPr>
           <w:rFonts w:asciiTheme="minorHAnsi" w:hAnsiTheme="minorHAnsi" w:hint="cs"/>
@@ -5800,8 +5862,16 @@
         <w:rPr>
           <w:rFonts w:asciiTheme="minorHAnsi" w:hAnsiTheme="minorHAnsi"/>
         </w:rPr>
-        <w:t>*.ui</w:t>
-      </w:r>
+        <w:t>*.</w:t>
+      </w:r>
+      <w:proofErr w:type="spellStart"/>
+      <w:r>
+        <w:rPr>
+          <w:rFonts w:asciiTheme="minorHAnsi" w:hAnsiTheme="minorHAnsi"/>
+        </w:rPr>
+        <w:t>ui</w:t>
+      </w:r>
+      <w:proofErr w:type="spellEnd"/>
       <w:r>
         <w:rPr>
           <w:rFonts w:asciiTheme="minorHAnsi" w:hAnsiTheme="minorHAnsi" w:hint="cs"/>
@@ -5931,7 +6001,7 @@
                     </pic:cNvPicPr>
                   </pic:nvPicPr>
                   <pic:blipFill>
-                    <a:blip r:embed="rId9">
+                    <a:blip r:embed="rId10">
                       <a:extLst>
                         <a:ext uri="{28A0092B-C50C-407E-A947-70E740481C1C}">
                           <a14:useLocalDpi xmlns:a14="http://schemas.microsoft.com/office/drawing/2010/main" val="0"/>
@@ -6876,7 +6946,7 @@
       </w:r>
     </w:p>
     <w:sectPr>
-      <w:footerReference w:type="default" r:id="rId10"/>
+      <w:footerReference w:type="default" r:id="rId11"/>
       <w:pgSz w:w="12240" w:h="15840"/>
       <w:pgMar w:top="1701" w:right="1440" w:bottom="1440" w:left="1418" w:header="720" w:footer="720" w:gutter="0"/>
       <w:cols w:space="720"/>
@@ -7255,12 +7325,14 @@
         </w:rPr>
         <w:t xml:space="preserve"> </w:t>
       </w:r>
+      <w:proofErr w:type="spellStart"/>
       <w:r>
         <w:rPr>
           <w:rFonts w:asciiTheme="minorHAnsi" w:hAnsiTheme="minorHAnsi"/>
         </w:rPr>
         <w:t>Abaqus</w:t>
       </w:r>
+      <w:proofErr w:type="spellEnd"/>
     </w:p>
   </w:footnote>
   <w:footnote w:id="10">
@@ -7479,12 +7551,14 @@
         </w:rPr>
         <w:t xml:space="preserve"> </w:t>
       </w:r>
+      <w:proofErr w:type="spellStart"/>
       <w:r>
         <w:rPr>
           <w:rFonts w:asciiTheme="minorHAnsi" w:hAnsiTheme="minorHAnsi"/>
         </w:rPr>
         <w:t>PostProcess</w:t>
       </w:r>
+      <w:proofErr w:type="spellEnd"/>
     </w:p>
   </w:footnote>
   <w:footnote w:id="18">
@@ -9134,7 +9208,7 @@
 </file>
 
 <file path=customXml/itemProps1.xml><?xml version="1.0" encoding="utf-8"?>
-<ds:datastoreItem xmlns:ds="http://schemas.openxmlformats.org/officeDocument/2006/customXml" ds:itemID="{DAE2C9C6-3C0E-4CC4-89E5-6FFC73F5B0C0}">
+<ds:datastoreItem xmlns:ds="http://schemas.openxmlformats.org/officeDocument/2006/customXml" ds:itemID="{8F519C12-A6D6-43AA-A5EA-8438DE7C0FB7}">
   <ds:schemaRefs>
     <ds:schemaRef ds:uri="http://schemas.openxmlformats.org/officeDocument/2006/bibliography"/>
   </ds:schemaRefs>
